--- a/Semester I/MICT-5 Geographic Information Systems/Lecture/8. GIS Data Acquisition.docx
+++ b/Semester I/MICT-5 Geographic Information Systems/Lecture/8. GIS Data Acquisition.docx
@@ -1,6 +1,6 @@
 
 <file path=word/document.xml><?xml version="1.0" encoding="utf-8"?>
-<w:document xmlns:wpc="http://schemas.microsoft.com/office/word/2010/wordprocessingCanvas" xmlns:mc="http://schemas.openxmlformats.org/markup-compatibility/2006" xmlns:o="urn:schemas-microsoft-com:office:office" xmlns:r="http://schemas.openxmlformats.org/officeDocument/2006/relationships" xmlns:m="http://schemas.openxmlformats.org/officeDocument/2006/math" xmlns:v="urn:schemas-microsoft-com:vml" xmlns:wp14="http://schemas.microsoft.com/office/word/2010/wordprocessingDrawing" xmlns:wp="http://schemas.openxmlformats.org/drawingml/2006/wordprocessingDrawing" xmlns:w10="urn:schemas-microsoft-com:office:word" xmlns:w="http://schemas.openxmlformats.org/wordprocessingml/2006/main" xmlns:w14="http://schemas.microsoft.com/office/word/2010/wordml" xmlns:w15="http://schemas.microsoft.com/office/word/2012/wordml" xmlns:wpg="http://schemas.microsoft.com/office/word/2010/wordprocessingGroup" xmlns:wpi="http://schemas.microsoft.com/office/word/2010/wordprocessingInk" xmlns:wne="http://schemas.microsoft.com/office/word/2006/wordml" xmlns:wps="http://schemas.microsoft.com/office/word/2010/wordprocessingShape" mc:Ignorable="w14 w15 wp14">
+<w:document xmlns:wpc="http://schemas.microsoft.com/office/word/2010/wordprocessingCanvas" xmlns:cx="http://schemas.microsoft.com/office/drawing/2014/chartex" xmlns:cx1="http://schemas.microsoft.com/office/drawing/2015/9/8/chartex" xmlns:cx2="http://schemas.microsoft.com/office/drawing/2015/10/21/chartex" xmlns:cx3="http://schemas.microsoft.com/office/drawing/2016/5/9/chartex" xmlns:cx4="http://schemas.microsoft.com/office/drawing/2016/5/10/chartex" xmlns:cx5="http://schemas.microsoft.com/office/drawing/2016/5/11/chartex" xmlns:cx6="http://schemas.microsoft.com/office/drawing/2016/5/12/chartex" xmlns:cx7="http://schemas.microsoft.com/office/drawing/2016/5/13/chartex" xmlns:cx8="http://schemas.microsoft.com/office/drawing/2016/5/14/chartex" xmlns:mc="http://schemas.openxmlformats.org/markup-compatibility/2006" xmlns:aink="http://schemas.microsoft.com/office/drawing/2016/ink" xmlns:am3d="http://schemas.microsoft.com/office/drawing/2017/model3d" xmlns:o="urn:schemas-microsoft-com:office:office" xmlns:r="http://schemas.openxmlformats.org/officeDocument/2006/relationships" xmlns:m="http://schemas.openxmlformats.org/officeDocument/2006/math" xmlns:v="urn:schemas-microsoft-com:vml" xmlns:wp14="http://schemas.microsoft.com/office/word/2010/wordprocessingDrawing" xmlns:wp="http://schemas.openxmlformats.org/drawingml/2006/wordprocessingDrawing" xmlns:w10="urn:schemas-microsoft-com:office:word" xmlns:w="http://schemas.openxmlformats.org/wordprocessingml/2006/main" xmlns:w14="http://schemas.microsoft.com/office/word/2010/wordml" xmlns:w15="http://schemas.microsoft.com/office/word/2012/wordml" xmlns:w16cex="http://schemas.microsoft.com/office/word/2018/wordml/cex" xmlns:w16cid="http://schemas.microsoft.com/office/word/2016/wordml/cid" xmlns:w16="http://schemas.microsoft.com/office/word/2018/wordml" xmlns:w16sdtdh="http://schemas.microsoft.com/office/word/2020/wordml/sdtdatahash" xmlns:w16se="http://schemas.microsoft.com/office/word/2015/wordml/symex" xmlns:wpg="http://schemas.microsoft.com/office/word/2010/wordprocessingGroup" xmlns:wpi="http://schemas.microsoft.com/office/word/2010/wordprocessingInk" xmlns:wne="http://schemas.microsoft.com/office/word/2006/wordml" xmlns:wps="http://schemas.microsoft.com/office/word/2010/wordprocessingShape" mc:Ignorable="w14 w15 w16se w16cid w16 w16cex w16sdtdh wp14">
   <w:body>
     <w:p>
       <w:pPr>
@@ -44,7 +44,6 @@
           <w:szCs w:val="24"/>
         </w:rPr>
       </w:pPr>
-      <w:proofErr w:type="spellStart"/>
       <w:r>
         <w:rPr>
           <w:rFonts w:ascii="Times New Roman" w:eastAsia="Times New Roman" w:hAnsi="Times New Roman" w:cs="Times New Roman"/>
@@ -63,7 +62,6 @@
         </w:rPr>
         <w:t>eoportal</w:t>
       </w:r>
-      <w:proofErr w:type="spellEnd"/>
     </w:p>
     <w:p>
       <w:pPr>
@@ -81,25 +79,7 @@
           <w:sz w:val="24"/>
           <w:szCs w:val="24"/>
         </w:rPr>
-        <w:t xml:space="preserve">A </w:t>
-      </w:r>
-      <w:proofErr w:type="spellStart"/>
-      <w:r>
-        <w:rPr>
-          <w:rFonts w:ascii="Times New Roman" w:eastAsia="Times New Roman" w:hAnsi="Times New Roman" w:cs="Times New Roman"/>
-          <w:sz w:val="24"/>
-          <w:szCs w:val="24"/>
-        </w:rPr>
-        <w:t>geoportal</w:t>
-      </w:r>
-      <w:proofErr w:type="spellEnd"/>
-      <w:r>
-        <w:rPr>
-          <w:rFonts w:ascii="Times New Roman" w:eastAsia="Times New Roman" w:hAnsi="Times New Roman" w:cs="Times New Roman"/>
-          <w:sz w:val="24"/>
-          <w:szCs w:val="24"/>
-        </w:rPr>
-        <w:t xml:space="preserve"> is a gateway to web-based geospatial </w:t>
+        <w:t>A geoportal is a gateway to web-based geospatial </w:t>
       </w:r>
       <w:hyperlink r:id="rId5" w:anchor="ESRI_SECTION1_7F7C99A4A8784AC3A356813D346B1017" w:history="1">
         <w:r>
@@ -117,25 +97,7 @@
           <w:sz w:val="24"/>
           <w:szCs w:val="24"/>
         </w:rPr>
-        <w:t xml:space="preserve">, enabling you to discover, view, and access geospatial information and services made available by their providing organizations. Likewise, data providers can use the </w:t>
-      </w:r>
-      <w:proofErr w:type="spellStart"/>
-      <w:r>
-        <w:rPr>
-          <w:rFonts w:ascii="Times New Roman" w:eastAsia="Times New Roman" w:hAnsi="Times New Roman" w:cs="Times New Roman"/>
-          <w:sz w:val="24"/>
-          <w:szCs w:val="24"/>
-        </w:rPr>
-        <w:t>geoportal</w:t>
-      </w:r>
-      <w:proofErr w:type="spellEnd"/>
-      <w:r>
-        <w:rPr>
-          <w:rFonts w:ascii="Times New Roman" w:eastAsia="Times New Roman" w:hAnsi="Times New Roman" w:cs="Times New Roman"/>
-          <w:sz w:val="24"/>
-          <w:szCs w:val="24"/>
-        </w:rPr>
-        <w:t xml:space="preserve"> to make their geospatial resources discoverable, viewable, and accessible to others.</w:t>
+        <w:t>, enabling you to discover, view, and access geospatial information and services made available by their providing organizations. Likewise, data providers can use the geoportal to make their geospatial resources discoverable, viewable, and accessible to others.</w:t>
       </w:r>
     </w:p>
     <w:p>
@@ -148,41 +110,13 @@
           <w:szCs w:val="24"/>
         </w:rPr>
       </w:pPr>
-      <w:proofErr w:type="spellStart"/>
-      <w:r>
-        <w:rPr>
-          <w:rFonts w:ascii="Times New Roman" w:eastAsia="Times New Roman" w:hAnsi="Times New Roman" w:cs="Times New Roman"/>
-          <w:sz w:val="24"/>
-          <w:szCs w:val="24"/>
-        </w:rPr>
-        <w:t>Esri</w:t>
-      </w:r>
-      <w:proofErr w:type="spellEnd"/>
-      <w:r>
-        <w:rPr>
-          <w:rFonts w:ascii="Times New Roman" w:eastAsia="Times New Roman" w:hAnsi="Times New Roman" w:cs="Times New Roman"/>
-          <w:sz w:val="24"/>
-          <w:szCs w:val="24"/>
-        </w:rPr>
-        <w:t xml:space="preserve"> </w:t>
-      </w:r>
-      <w:proofErr w:type="spellStart"/>
-      <w:r>
-        <w:rPr>
-          <w:rFonts w:ascii="Times New Roman" w:eastAsia="Times New Roman" w:hAnsi="Times New Roman" w:cs="Times New Roman"/>
-          <w:sz w:val="24"/>
-          <w:szCs w:val="24"/>
-        </w:rPr>
-        <w:t>Geoportal</w:t>
-      </w:r>
-      <w:proofErr w:type="spellEnd"/>
-      <w:r>
-        <w:rPr>
-          <w:rFonts w:ascii="Times New Roman" w:eastAsia="Times New Roman" w:hAnsi="Times New Roman" w:cs="Times New Roman"/>
-          <w:sz w:val="24"/>
-          <w:szCs w:val="24"/>
-        </w:rPr>
-        <w:t xml:space="preserve"> Server</w:t>
+      <w:r>
+        <w:rPr>
+          <w:rFonts w:ascii="Times New Roman" w:eastAsia="Times New Roman" w:hAnsi="Times New Roman" w:cs="Times New Roman"/>
+          <w:sz w:val="24"/>
+          <w:szCs w:val="24"/>
+        </w:rPr>
+        <w:t>Esri Geoportal Server</w:t>
       </w:r>
       <w:r>
         <w:rPr>
@@ -204,7 +138,6 @@
           <w:szCs w:val="24"/>
         </w:rPr>
       </w:pPr>
-      <w:proofErr w:type="spellStart"/>
       <w:r>
         <w:rPr>
           <w:rFonts w:ascii="Times New Roman" w:eastAsia="Times New Roman" w:hAnsi="Times New Roman" w:cs="Times New Roman"/>
@@ -212,37 +145,7 @@
           <w:sz w:val="24"/>
           <w:szCs w:val="24"/>
         </w:rPr>
-        <w:t>Esri</w:t>
-      </w:r>
-      <w:proofErr w:type="spellEnd"/>
-      <w:r>
-        <w:rPr>
-          <w:rFonts w:ascii="Times New Roman" w:eastAsia="Times New Roman" w:hAnsi="Times New Roman" w:cs="Times New Roman"/>
-          <w:b/>
-          <w:sz w:val="24"/>
-          <w:szCs w:val="24"/>
-        </w:rPr>
-        <w:t xml:space="preserve"> </w:t>
-      </w:r>
-      <w:proofErr w:type="spellStart"/>
-      <w:r>
-        <w:rPr>
-          <w:rFonts w:ascii="Times New Roman" w:eastAsia="Times New Roman" w:hAnsi="Times New Roman" w:cs="Times New Roman"/>
-          <w:b/>
-          <w:sz w:val="24"/>
-          <w:szCs w:val="24"/>
-        </w:rPr>
-        <w:t>Geoportal</w:t>
-      </w:r>
-      <w:proofErr w:type="spellEnd"/>
-      <w:r>
-        <w:rPr>
-          <w:rFonts w:ascii="Times New Roman" w:eastAsia="Times New Roman" w:hAnsi="Times New Roman" w:cs="Times New Roman"/>
-          <w:b/>
-          <w:sz w:val="24"/>
-          <w:szCs w:val="24"/>
-        </w:rPr>
-        <w:t xml:space="preserve"> Server</w:t>
+        <w:t>Esri Geoportal Server</w:t>
       </w:r>
     </w:p>
     <w:p>
@@ -255,41 +158,13 @@
           <w:szCs w:val="24"/>
         </w:rPr>
       </w:pPr>
-      <w:proofErr w:type="spellStart"/>
-      <w:r>
-        <w:rPr>
-          <w:rFonts w:ascii="Times New Roman" w:eastAsia="Times New Roman" w:hAnsi="Times New Roman" w:cs="Times New Roman"/>
-          <w:sz w:val="24"/>
-          <w:szCs w:val="24"/>
-        </w:rPr>
-        <w:t>Esri</w:t>
-      </w:r>
-      <w:proofErr w:type="spellEnd"/>
-      <w:r>
-        <w:rPr>
-          <w:rFonts w:ascii="Times New Roman" w:eastAsia="Times New Roman" w:hAnsi="Times New Roman" w:cs="Times New Roman"/>
-          <w:sz w:val="24"/>
-          <w:szCs w:val="24"/>
-        </w:rPr>
-        <w:t xml:space="preserve"> </w:t>
-      </w:r>
-      <w:proofErr w:type="spellStart"/>
-      <w:r>
-        <w:rPr>
-          <w:rFonts w:ascii="Times New Roman" w:eastAsia="Times New Roman" w:hAnsi="Times New Roman" w:cs="Times New Roman"/>
-          <w:sz w:val="24"/>
-          <w:szCs w:val="24"/>
-        </w:rPr>
-        <w:t>Geoportal</w:t>
-      </w:r>
-      <w:proofErr w:type="spellEnd"/>
-      <w:r>
-        <w:rPr>
-          <w:rFonts w:ascii="Times New Roman" w:eastAsia="Times New Roman" w:hAnsi="Times New Roman" w:cs="Times New Roman"/>
-          <w:sz w:val="24"/>
-          <w:szCs w:val="24"/>
-        </w:rPr>
-        <w:t xml:space="preserve"> Server</w:t>
+      <w:r>
+        <w:rPr>
+          <w:rFonts w:ascii="Times New Roman" w:eastAsia="Times New Roman" w:hAnsi="Times New Roman" w:cs="Times New Roman"/>
+          <w:sz w:val="24"/>
+          <w:szCs w:val="24"/>
+        </w:rPr>
+        <w:t>Esri Geoportal Server</w:t>
       </w:r>
       <w:r>
         <w:rPr>
@@ -299,49 +174,21 @@
         </w:rPr>
         <w:t> provides seamless communication with data services that use a wide range of communication protocols. It also supports searching, publishing, and managing standards-based metadata. </w:t>
       </w:r>
-      <w:proofErr w:type="spellStart"/>
-      <w:r>
-        <w:rPr>
-          <w:rFonts w:ascii="Times New Roman" w:eastAsia="Times New Roman" w:hAnsi="Times New Roman" w:cs="Times New Roman"/>
-          <w:sz w:val="24"/>
-          <w:szCs w:val="24"/>
-        </w:rPr>
-        <w:t>Geoportal</w:t>
-      </w:r>
-      <w:proofErr w:type="spellEnd"/>
-      <w:r>
-        <w:rPr>
-          <w:rFonts w:ascii="Times New Roman" w:eastAsia="Times New Roman" w:hAnsi="Times New Roman" w:cs="Times New Roman"/>
-          <w:sz w:val="24"/>
-          <w:szCs w:val="24"/>
-        </w:rPr>
-        <w:t xml:space="preserve"> Server</w:t>
-      </w:r>
-      <w:r>
-        <w:rPr>
-          <w:rFonts w:ascii="Times New Roman" w:eastAsia="Times New Roman" w:hAnsi="Times New Roman" w:cs="Times New Roman"/>
-          <w:sz w:val="24"/>
-          <w:szCs w:val="24"/>
-        </w:rPr>
-        <w:t xml:space="preserve"> allows an organization to build a custom </w:t>
-      </w:r>
-      <w:proofErr w:type="spellStart"/>
-      <w:r>
-        <w:rPr>
-          <w:rFonts w:ascii="Times New Roman" w:eastAsia="Times New Roman" w:hAnsi="Times New Roman" w:cs="Times New Roman"/>
-          <w:sz w:val="24"/>
-          <w:szCs w:val="24"/>
-        </w:rPr>
-        <w:t>geoportal</w:t>
-      </w:r>
-      <w:proofErr w:type="spellEnd"/>
-      <w:r>
-        <w:rPr>
-          <w:rFonts w:ascii="Times New Roman" w:eastAsia="Times New Roman" w:hAnsi="Times New Roman" w:cs="Times New Roman"/>
-          <w:sz w:val="24"/>
-          <w:szCs w:val="24"/>
-        </w:rPr>
-        <w:t xml:space="preserve"> that meets </w:t>
+      <w:r>
+        <w:rPr>
+          <w:rFonts w:ascii="Times New Roman" w:eastAsia="Times New Roman" w:hAnsi="Times New Roman" w:cs="Times New Roman"/>
+          <w:sz w:val="24"/>
+          <w:szCs w:val="24"/>
+        </w:rPr>
+        <w:t>Geoportal Server</w:t>
+      </w:r>
+      <w:r>
+        <w:rPr>
+          <w:rFonts w:ascii="Times New Roman" w:eastAsia="Times New Roman" w:hAnsi="Times New Roman" w:cs="Times New Roman"/>
+          <w:sz w:val="24"/>
+          <w:szCs w:val="24"/>
+        </w:rPr>
+        <w:t> allows an organization to build a custom geoportal that meets </w:t>
       </w:r>
       <w:r>
         <w:rPr>
@@ -394,23 +241,13 @@
         </w:rPr>
         <w:t> </w:t>
       </w:r>
-      <w:proofErr w:type="spellStart"/>
-      <w:r>
-        <w:rPr>
-          <w:rFonts w:ascii="Times New Roman" w:eastAsia="Times New Roman" w:hAnsi="Times New Roman" w:cs="Times New Roman"/>
-          <w:sz w:val="24"/>
-          <w:szCs w:val="24"/>
-        </w:rPr>
-        <w:t>Geoportal</w:t>
-      </w:r>
-      <w:proofErr w:type="spellEnd"/>
-      <w:r>
-        <w:rPr>
-          <w:rFonts w:ascii="Times New Roman" w:eastAsia="Times New Roman" w:hAnsi="Times New Roman" w:cs="Times New Roman"/>
-          <w:sz w:val="24"/>
-          <w:szCs w:val="24"/>
-        </w:rPr>
-        <w:t xml:space="preserve"> Server</w:t>
+      <w:r>
+        <w:rPr>
+          <w:rFonts w:ascii="Times New Roman" w:eastAsia="Times New Roman" w:hAnsi="Times New Roman" w:cs="Times New Roman"/>
+          <w:sz w:val="24"/>
+          <w:szCs w:val="24"/>
+        </w:rPr>
+        <w:t>Geoportal Server</w:t>
       </w:r>
       <w:r>
         <w:rPr>
@@ -454,41 +291,13 @@
         </w:rPr>
         <w:t> as well as the documentation for important information about </w:t>
       </w:r>
-      <w:proofErr w:type="spellStart"/>
-      <w:r>
-        <w:rPr>
-          <w:rFonts w:ascii="Times New Roman" w:eastAsia="Times New Roman" w:hAnsi="Times New Roman" w:cs="Times New Roman"/>
-          <w:sz w:val="24"/>
-          <w:szCs w:val="24"/>
-        </w:rPr>
-        <w:t>Esri</w:t>
-      </w:r>
-      <w:proofErr w:type="spellEnd"/>
-      <w:r>
-        <w:rPr>
-          <w:rFonts w:ascii="Times New Roman" w:eastAsia="Times New Roman" w:hAnsi="Times New Roman" w:cs="Times New Roman"/>
-          <w:sz w:val="24"/>
-          <w:szCs w:val="24"/>
-        </w:rPr>
-        <w:t xml:space="preserve"> </w:t>
-      </w:r>
-      <w:proofErr w:type="spellStart"/>
-      <w:r>
-        <w:rPr>
-          <w:rFonts w:ascii="Times New Roman" w:eastAsia="Times New Roman" w:hAnsi="Times New Roman" w:cs="Times New Roman"/>
-          <w:sz w:val="24"/>
-          <w:szCs w:val="24"/>
-        </w:rPr>
-        <w:t>Geoportal</w:t>
-      </w:r>
-      <w:proofErr w:type="spellEnd"/>
-      <w:r>
-        <w:rPr>
-          <w:rFonts w:ascii="Times New Roman" w:eastAsia="Times New Roman" w:hAnsi="Times New Roman" w:cs="Times New Roman"/>
-          <w:sz w:val="24"/>
-          <w:szCs w:val="24"/>
-        </w:rPr>
-        <w:t xml:space="preserve"> Server</w:t>
+      <w:r>
+        <w:rPr>
+          <w:rFonts w:ascii="Times New Roman" w:eastAsia="Times New Roman" w:hAnsi="Times New Roman" w:cs="Times New Roman"/>
+          <w:sz w:val="24"/>
+          <w:szCs w:val="24"/>
+        </w:rPr>
+        <w:t>Esri Geoportal Server</w:t>
       </w:r>
       <w:r>
         <w:rPr>
@@ -540,23 +349,13 @@
         </w:rPr>
         <w:t>A customizable </w:t>
       </w:r>
-      <w:proofErr w:type="spellStart"/>
-      <w:r>
-        <w:rPr>
-          <w:rFonts w:ascii="Times New Roman" w:eastAsia="Times New Roman" w:hAnsi="Times New Roman" w:cs="Times New Roman"/>
-          <w:sz w:val="24"/>
-          <w:szCs w:val="24"/>
-        </w:rPr>
-        <w:t>Geoportal</w:t>
-      </w:r>
-      <w:proofErr w:type="spellEnd"/>
-      <w:r>
-        <w:rPr>
-          <w:rFonts w:ascii="Times New Roman" w:eastAsia="Times New Roman" w:hAnsi="Times New Roman" w:cs="Times New Roman"/>
-          <w:sz w:val="24"/>
-          <w:szCs w:val="24"/>
-        </w:rPr>
-        <w:t xml:space="preserve"> Server</w:t>
+      <w:r>
+        <w:rPr>
+          <w:rFonts w:ascii="Times New Roman" w:eastAsia="Times New Roman" w:hAnsi="Times New Roman" w:cs="Times New Roman"/>
+          <w:sz w:val="24"/>
+          <w:szCs w:val="24"/>
+        </w:rPr>
+        <w:t>Geoportal Server</w:t>
       </w:r>
       <w:r>
         <w:rPr>
@@ -656,25 +455,7 @@
           <w:sz w:val="24"/>
           <w:szCs w:val="24"/>
         </w:rPr>
-        <w:t xml:space="preserve">Widgets for searching </w:t>
-      </w:r>
-      <w:proofErr w:type="spellStart"/>
-      <w:r>
-        <w:rPr>
-          <w:rFonts w:ascii="Times New Roman" w:eastAsia="Times New Roman" w:hAnsi="Times New Roman" w:cs="Times New Roman"/>
-          <w:sz w:val="24"/>
-          <w:szCs w:val="24"/>
-        </w:rPr>
-        <w:t>geoportals</w:t>
-      </w:r>
-      <w:proofErr w:type="spellEnd"/>
-      <w:r>
-        <w:rPr>
-          <w:rFonts w:ascii="Times New Roman" w:eastAsia="Times New Roman" w:hAnsi="Times New Roman" w:cs="Times New Roman"/>
-          <w:sz w:val="24"/>
-          <w:szCs w:val="24"/>
-        </w:rPr>
-        <w:t xml:space="preserve"> from an HTML page with interactive maps</w:t>
+        <w:t>Widgets for searching geoportals from an HTML page with interactive maps</w:t>
       </w:r>
     </w:p>
     <w:p>
@@ -687,41 +468,13 @@
           <w:szCs w:val="24"/>
         </w:rPr>
       </w:pPr>
-      <w:proofErr w:type="spellStart"/>
-      <w:r>
-        <w:rPr>
-          <w:rFonts w:ascii="Times New Roman" w:eastAsia="Times New Roman" w:hAnsi="Times New Roman" w:cs="Times New Roman"/>
-          <w:sz w:val="24"/>
-          <w:szCs w:val="24"/>
-        </w:rPr>
-        <w:t>Esri</w:t>
-      </w:r>
-      <w:proofErr w:type="spellEnd"/>
-      <w:r>
-        <w:rPr>
-          <w:rFonts w:ascii="Times New Roman" w:eastAsia="Times New Roman" w:hAnsi="Times New Roman" w:cs="Times New Roman"/>
-          <w:sz w:val="24"/>
-          <w:szCs w:val="24"/>
-        </w:rPr>
-        <w:t xml:space="preserve"> </w:t>
-      </w:r>
-      <w:proofErr w:type="spellStart"/>
-      <w:r>
-        <w:rPr>
-          <w:rFonts w:ascii="Times New Roman" w:eastAsia="Times New Roman" w:hAnsi="Times New Roman" w:cs="Times New Roman"/>
-          <w:sz w:val="24"/>
-          <w:szCs w:val="24"/>
-        </w:rPr>
-        <w:t>Geoportal</w:t>
-      </w:r>
-      <w:proofErr w:type="spellEnd"/>
-      <w:r>
-        <w:rPr>
-          <w:rFonts w:ascii="Times New Roman" w:eastAsia="Times New Roman" w:hAnsi="Times New Roman" w:cs="Times New Roman"/>
-          <w:sz w:val="24"/>
-          <w:szCs w:val="24"/>
-        </w:rPr>
-        <w:t xml:space="preserve"> Server</w:t>
+      <w:r>
+        <w:rPr>
+          <w:rFonts w:ascii="Times New Roman" w:eastAsia="Times New Roman" w:hAnsi="Times New Roman" w:cs="Times New Roman"/>
+          <w:sz w:val="24"/>
+          <w:szCs w:val="24"/>
+        </w:rPr>
+        <w:t>Esri Geoportal Server</w:t>
       </w:r>
       <w:r>
         <w:rPr>
@@ -731,7 +484,6 @@
         </w:rPr>
         <w:t> is maintained separately as a free and open source product on </w:t>
       </w:r>
-      <w:proofErr w:type="spellStart"/>
       <w:r>
         <w:rPr>
           <w:rFonts w:ascii="Times New Roman" w:eastAsia="Times New Roman" w:hAnsi="Times New Roman" w:cs="Times New Roman"/>
@@ -740,7 +492,6 @@
         </w:rPr>
         <w:t>GitHub</w:t>
       </w:r>
-      <w:proofErr w:type="spellEnd"/>
       <w:r>
         <w:rPr>
           <w:rFonts w:ascii="Times New Roman" w:eastAsia="Times New Roman" w:hAnsi="Times New Roman" w:cs="Times New Roman"/>
@@ -765,92 +516,16 @@
         </w:rPr>
         <w:t>. Refer to the </w:t>
       </w:r>
-      <w:proofErr w:type="spellStart"/>
-      <w:r>
-        <w:rPr>
-          <w:rFonts w:ascii="Times New Roman" w:eastAsia="Times New Roman" w:hAnsi="Times New Roman" w:cs="Times New Roman"/>
-          <w:sz w:val="24"/>
-          <w:szCs w:val="24"/>
-        </w:rPr>
-        <w:fldChar w:fldCharType="begin"/>
-      </w:r>
-      <w:r>
-        <w:rPr>
-          <w:rFonts w:ascii="Times New Roman" w:eastAsia="Times New Roman" w:hAnsi="Times New Roman" w:cs="Times New Roman"/>
-          <w:sz w:val="24"/>
-          <w:szCs w:val="24"/>
-        </w:rPr>
-        <w:instrText xml:space="preserve"> HYPERLINK "https://github.com/Esri/geoportal-server-catalog" \t "_blank" </w:instrText>
-      </w:r>
-      <w:r>
-        <w:rPr>
-          <w:rFonts w:ascii="Times New Roman" w:eastAsia="Times New Roman" w:hAnsi="Times New Roman" w:cs="Times New Roman"/>
-          <w:sz w:val="24"/>
-          <w:szCs w:val="24"/>
-        </w:rPr>
-        <w:fldChar w:fldCharType="separate"/>
-      </w:r>
-      <w:r>
-        <w:rPr>
-          <w:rFonts w:ascii="Times New Roman" w:eastAsia="Times New Roman" w:hAnsi="Times New Roman" w:cs="Times New Roman"/>
-          <w:sz w:val="24"/>
-          <w:szCs w:val="24"/>
-        </w:rPr>
-        <w:t>Esri</w:t>
-      </w:r>
-      <w:proofErr w:type="spellEnd"/>
-      <w:r>
-        <w:rPr>
-          <w:rFonts w:ascii="Times New Roman" w:eastAsia="Times New Roman" w:hAnsi="Times New Roman" w:cs="Times New Roman"/>
-          <w:sz w:val="24"/>
-          <w:szCs w:val="24"/>
-        </w:rPr>
-        <w:t xml:space="preserve"> </w:t>
-      </w:r>
-      <w:proofErr w:type="spellStart"/>
-      <w:r>
-        <w:rPr>
-          <w:rFonts w:ascii="Times New Roman" w:eastAsia="Times New Roman" w:hAnsi="Times New Roman" w:cs="Times New Roman"/>
-          <w:sz w:val="24"/>
-          <w:szCs w:val="24"/>
-        </w:rPr>
-        <w:t>Geoportal</w:t>
-      </w:r>
-      <w:proofErr w:type="spellEnd"/>
-      <w:r>
-        <w:rPr>
-          <w:rFonts w:ascii="Times New Roman" w:eastAsia="Times New Roman" w:hAnsi="Times New Roman" w:cs="Times New Roman"/>
-          <w:sz w:val="24"/>
-          <w:szCs w:val="24"/>
-        </w:rPr>
-        <w:t xml:space="preserve"> Server </w:t>
-      </w:r>
-      <w:proofErr w:type="spellStart"/>
-      <w:r>
-        <w:rPr>
-          <w:rFonts w:ascii="Times New Roman" w:eastAsia="Times New Roman" w:hAnsi="Times New Roman" w:cs="Times New Roman"/>
-          <w:sz w:val="24"/>
-          <w:szCs w:val="24"/>
-        </w:rPr>
-        <w:t>GitHub</w:t>
-      </w:r>
-      <w:proofErr w:type="spellEnd"/>
-      <w:r>
-        <w:rPr>
-          <w:rFonts w:ascii="Times New Roman" w:eastAsia="Times New Roman" w:hAnsi="Times New Roman" w:cs="Times New Roman"/>
-          <w:sz w:val="24"/>
-          <w:szCs w:val="24"/>
-        </w:rPr>
-        <w:t> page</w:t>
-      </w:r>
-      <w:r>
-        <w:rPr>
-          <w:rFonts w:ascii="Times New Roman" w:eastAsia="Times New Roman" w:hAnsi="Times New Roman" w:cs="Times New Roman"/>
-          <w:sz w:val="24"/>
-          <w:szCs w:val="24"/>
-        </w:rPr>
-        <w:fldChar w:fldCharType="end"/>
-      </w:r>
+      <w:hyperlink r:id="rId7" w:tgtFrame="_blank" w:history="1">
+        <w:r>
+          <w:rPr>
+            <w:rFonts w:ascii="Times New Roman" w:eastAsia="Times New Roman" w:hAnsi="Times New Roman" w:cs="Times New Roman"/>
+            <w:sz w:val="24"/>
+            <w:szCs w:val="24"/>
+          </w:rPr>
+          <w:t>Esri Geoportal Server GitHub page</w:t>
+        </w:r>
+      </w:hyperlink>
       <w:r>
         <w:rPr>
           <w:rFonts w:ascii="Times New Roman" w:eastAsia="Times New Roman" w:hAnsi="Times New Roman" w:cs="Times New Roman"/>
@@ -859,23 +534,13 @@
         </w:rPr>
         <w:t> for detailed system requirements and installation instructions for </w:t>
       </w:r>
-      <w:proofErr w:type="spellStart"/>
-      <w:r>
-        <w:rPr>
-          <w:rFonts w:ascii="Times New Roman" w:eastAsia="Times New Roman" w:hAnsi="Times New Roman" w:cs="Times New Roman"/>
-          <w:sz w:val="24"/>
-          <w:szCs w:val="24"/>
-        </w:rPr>
-        <w:t>Geoportal</w:t>
-      </w:r>
-      <w:proofErr w:type="spellEnd"/>
-      <w:r>
-        <w:rPr>
-          <w:rFonts w:ascii="Times New Roman" w:eastAsia="Times New Roman" w:hAnsi="Times New Roman" w:cs="Times New Roman"/>
-          <w:sz w:val="24"/>
-          <w:szCs w:val="24"/>
-        </w:rPr>
-        <w:t xml:space="preserve"> Server</w:t>
+      <w:r>
+        <w:rPr>
+          <w:rFonts w:ascii="Times New Roman" w:eastAsia="Times New Roman" w:hAnsi="Times New Roman" w:cs="Times New Roman"/>
+          <w:sz w:val="24"/>
+          <w:szCs w:val="24"/>
+        </w:rPr>
+        <w:t>Geoportal Server</w:t>
       </w:r>
       <w:r>
         <w:rPr>
@@ -885,23 +550,13 @@
         </w:rPr>
         <w:t> Catalog and </w:t>
       </w:r>
-      <w:proofErr w:type="spellStart"/>
-      <w:r>
-        <w:rPr>
-          <w:rFonts w:ascii="Times New Roman" w:eastAsia="Times New Roman" w:hAnsi="Times New Roman" w:cs="Times New Roman"/>
-          <w:sz w:val="24"/>
-          <w:szCs w:val="24"/>
-        </w:rPr>
-        <w:t>Geoportal</w:t>
-      </w:r>
-      <w:proofErr w:type="spellEnd"/>
-      <w:r>
-        <w:rPr>
-          <w:rFonts w:ascii="Times New Roman" w:eastAsia="Times New Roman" w:hAnsi="Times New Roman" w:cs="Times New Roman"/>
-          <w:sz w:val="24"/>
-          <w:szCs w:val="24"/>
-        </w:rPr>
-        <w:t xml:space="preserve"> Server</w:t>
+      <w:r>
+        <w:rPr>
+          <w:rFonts w:ascii="Times New Roman" w:eastAsia="Times New Roman" w:hAnsi="Times New Roman" w:cs="Times New Roman"/>
+          <w:sz w:val="24"/>
+          <w:szCs w:val="24"/>
+        </w:rPr>
+        <w:t>Geoportal Server</w:t>
       </w:r>
       <w:r>
         <w:rPr>
@@ -966,7 +621,7 @@
       <w:r>
         <w:t>The </w:t>
       </w:r>
-      <w:hyperlink r:id="rId7" w:history="1">
+      <w:hyperlink r:id="rId8" w:history="1">
         <w:r>
           <w:rPr>
             <w:rStyle w:val="Hyperlink"/>
@@ -979,7 +634,7 @@
       <w:r>
         <w:t> (United States Geological Survey) is a science bureau within the </w:t>
       </w:r>
-      <w:hyperlink r:id="rId8" w:history="1">
+      <w:hyperlink r:id="rId9" w:history="1">
         <w:r>
           <w:rPr>
             <w:rStyle w:val="Hyperlink"/>
@@ -990,11 +645,7 @@
         </w:r>
       </w:hyperlink>
       <w:r>
-        <w:t xml:space="preserve">. The USGS provides science about the natural hazards that threaten lives and livelihoods; the water, energy, minerals, and other natural resources we rely on; the health </w:t>
-      </w:r>
-      <w:r>
-        <w:lastRenderedPageBreak/>
-        <w:t>of our ecosystems and environment; and the impacts of climate and land-use change. Our scientists develop new methods and tools to enable timely, relevant, and useful information about the Earth and its processes.</w:t>
+        <w:t>. The USGS provides science about the natural hazards that threaten lives and livelihoods; the water, energy, minerals, and other natural resources we rely on; the health of our ecosystems and environment; and the impacts of climate and land-use change. Our scientists develop new methods and tools to enable timely, relevant, and useful information about the Earth and its processes.</w:t>
       </w:r>
     </w:p>
     <w:p>
@@ -1059,7 +710,17 @@
           <w:szCs w:val="24"/>
           <w:shd w:val="clear" w:color="auto" w:fill="FFFFFF"/>
         </w:rPr>
-        <w:t>The USGS Earth Explorer data portal is your one stop shop for obtaining geo-spatial datasets from our extensive collections. Users can navigate via interactive map or text search to obtain Landsat satellite imagery, Radar data, UAS data, digital line graphs, digital elevation model data, aerial photos, Sentinel satellite data, some commercial satellite imagery including IKONOS and OrbView3, land cover data, digital map data from the National Map, Remote sensing, satellite imagery, Landsat, digital elevation models, DEM, digital maps, radar, UAS imagery, aerial photography, AVHRR data, commercial satellite imagery, and many other datasets. Users can search by exact location via the interactive map or input specific coordinates to view what data types are available.</w:t>
+        <w:t xml:space="preserve">The USGS Earth Explorer data portal is your one stop shop for obtaining geo-spatial datasets from our extensive collections. Users can navigate via interactive map or text search to obtain Landsat satellite imagery, Radar data, </w:t>
+      </w:r>
+      <w:r>
+        <w:rPr>
+          <w:rFonts w:ascii="Times New Roman" w:hAnsi="Times New Roman" w:cs="Times New Roman"/>
+          <w:sz w:val="24"/>
+          <w:szCs w:val="24"/>
+          <w:shd w:val="clear" w:color="auto" w:fill="FFFFFF"/>
+        </w:rPr>
+        <w:lastRenderedPageBreak/>
+        <w:t>UAS data, digital line graphs, digital elevation model data, aerial photos, Sentinel satellite data, some commercial satellite imagery including IKONOS and OrbView3, land cover data, digital map data from the National Map, Remote sensing, satellite imagery, Landsat, digital elevation models, DEM, digital maps, radar, UAS imagery, aerial photography, AVHRR data, commercial satellite imagery, and many other datasets. Users can search by exact location via the interactive map or input specific coordinates to view what data types are available.</w:t>
       </w:r>
     </w:p>
     <w:p>
@@ -1118,7 +779,7 @@
       <w:r>
         <w:t>A Digital Elevation Model (DEM) is a representation of the bare ground (bare earth) topographic surface of the Earth excluding trees, buildings, and any other surface objects. DEMs are created from a variety of sources. USGS DEMs used to be derived primarily from </w:t>
       </w:r>
-      <w:hyperlink r:id="rId9" w:history="1">
+      <w:hyperlink r:id="rId10" w:history="1">
         <w:r>
           <w:rPr>
             <w:rStyle w:val="Hyperlink"/>
@@ -1150,62 +811,30 @@
         </w:rPr>
         <w:t>Those are being systematically replaced with DEMs derived from high-resolution </w:t>
       </w:r>
-      <w:proofErr w:type="spellStart"/>
-      <w:r>
-        <w:rPr>
-          <w:rFonts w:ascii="Times New Roman" w:hAnsi="Times New Roman" w:cs="Times New Roman"/>
-          <w:sz w:val="24"/>
-          <w:szCs w:val="24"/>
-        </w:rPr>
-        <w:fldChar w:fldCharType="begin"/>
-      </w:r>
-      <w:r>
-        <w:rPr>
-          <w:rFonts w:ascii="Times New Roman" w:hAnsi="Times New Roman" w:cs="Times New Roman"/>
-          <w:sz w:val="24"/>
-          <w:szCs w:val="24"/>
-        </w:rPr>
-        <w:instrText xml:space="preserve"> HYPERLINK "https://www.usgs.gov/faqs/what-lidar-data-and-where-can-i-download-it?qt-news_science_products=0" \l "qt-news_science_products" </w:instrText>
-      </w:r>
-      <w:r>
-        <w:rPr>
-          <w:rFonts w:ascii="Times New Roman" w:hAnsi="Times New Roman" w:cs="Times New Roman"/>
-          <w:sz w:val="24"/>
-          <w:szCs w:val="24"/>
-        </w:rPr>
-        <w:fldChar w:fldCharType="separate"/>
-      </w:r>
-      <w:r>
-        <w:rPr>
-          <w:rStyle w:val="Hyperlink"/>
-          <w:rFonts w:ascii="Times New Roman" w:hAnsi="Times New Roman" w:cs="Times New Roman"/>
-          <w:color w:val="auto"/>
-          <w:sz w:val="24"/>
-          <w:szCs w:val="24"/>
-          <w:u w:val="none"/>
-        </w:rPr>
-        <w:t>L</w:t>
-      </w:r>
-      <w:r>
-        <w:rPr>
-          <w:rStyle w:val="Hyperlink"/>
-          <w:rFonts w:ascii="Times New Roman" w:hAnsi="Times New Roman" w:cs="Times New Roman"/>
-          <w:color w:val="auto"/>
-          <w:sz w:val="24"/>
-          <w:szCs w:val="24"/>
-          <w:u w:val="none"/>
-        </w:rPr>
-        <w:t>idar</w:t>
-      </w:r>
-      <w:proofErr w:type="spellEnd"/>
-      <w:r>
-        <w:rPr>
-          <w:rFonts w:ascii="Times New Roman" w:hAnsi="Times New Roman" w:cs="Times New Roman"/>
-          <w:sz w:val="24"/>
-          <w:szCs w:val="24"/>
-        </w:rPr>
-        <w:fldChar w:fldCharType="end"/>
-      </w:r>
+      <w:hyperlink r:id="rId11" w:anchor="qt-news_science_products" w:history="1">
+        <w:r>
+          <w:rPr>
+            <w:rStyle w:val="Hyperlink"/>
+            <w:rFonts w:ascii="Times New Roman" w:hAnsi="Times New Roman" w:cs="Times New Roman"/>
+            <w:color w:val="auto"/>
+            <w:sz w:val="24"/>
+            <w:szCs w:val="24"/>
+            <w:u w:val="none"/>
+          </w:rPr>
+          <w:t>L</w:t>
+        </w:r>
+        <w:r>
+          <w:rPr>
+            <w:rStyle w:val="Hyperlink"/>
+            <w:rFonts w:ascii="Times New Roman" w:hAnsi="Times New Roman" w:cs="Times New Roman"/>
+            <w:color w:val="auto"/>
+            <w:sz w:val="24"/>
+            <w:szCs w:val="24"/>
+            <w:u w:val="none"/>
+          </w:rPr>
+          <w:t>idar</w:t>
+        </w:r>
+      </w:hyperlink>
       <w:r>
         <w:rPr>
           <w:rFonts w:ascii="Times New Roman" w:hAnsi="Times New Roman" w:cs="Times New Roman"/>
@@ -1296,9 +925,8 @@
           <w:sz w:val="24"/>
           <w:szCs w:val="24"/>
         </w:rPr>
-        <w:t xml:space="preserve">Difference between </w:t>
-      </w:r>
-      <w:proofErr w:type="spellStart"/>
+        <w:t>Difference between L</w:t>
+      </w:r>
       <w:r>
         <w:rPr>
           <w:rFonts w:ascii="Times New Roman" w:hAnsi="Times New Roman" w:cs="Times New Roman"/>
@@ -1307,7 +935,7 @@
           <w:sz w:val="24"/>
           <w:szCs w:val="24"/>
         </w:rPr>
-        <w:t>L</w:t>
+        <w:t xml:space="preserve">idar data and a digital elevation </w:t>
       </w:r>
       <w:r>
         <w:rPr>
@@ -1317,27 +945,6 @@
           <w:sz w:val="24"/>
           <w:szCs w:val="24"/>
         </w:rPr>
-        <w:t>idar</w:t>
-      </w:r>
-      <w:proofErr w:type="spellEnd"/>
-      <w:r>
-        <w:rPr>
-          <w:rFonts w:ascii="Times New Roman" w:hAnsi="Times New Roman" w:cs="Times New Roman"/>
-          <w:b/>
-          <w:color w:val="auto"/>
-          <w:sz w:val="24"/>
-          <w:szCs w:val="24"/>
-        </w:rPr>
-        <w:t xml:space="preserve"> data and a digital elevation </w:t>
-      </w:r>
-      <w:r>
-        <w:rPr>
-          <w:rFonts w:ascii="Times New Roman" w:hAnsi="Times New Roman" w:cs="Times New Roman"/>
-          <w:b/>
-          <w:color w:val="auto"/>
-          <w:sz w:val="24"/>
-          <w:szCs w:val="24"/>
-        </w:rPr>
         <w:t>model (DEM)</w:t>
       </w:r>
     </w:p>
@@ -1359,23 +966,14 @@
       <w:r>
         <w:t>Light detection and ranging </w:t>
       </w:r>
-      <w:hyperlink r:id="rId10" w:history="1">
+      <w:hyperlink r:id="rId12" w:history="1">
         <w:r>
           <w:rPr>
             <w:rStyle w:val="Hyperlink"/>
             <w:color w:val="auto"/>
             <w:u w:val="none"/>
           </w:rPr>
-          <w:t>(</w:t>
-        </w:r>
-        <w:proofErr w:type="spellStart"/>
-        <w:r>
-          <w:rPr>
-            <w:rStyle w:val="Hyperlink"/>
-            <w:color w:val="auto"/>
-            <w:u w:val="none"/>
-          </w:rPr>
-          <w:t>L</w:t>
+          <w:t>(L</w:t>
         </w:r>
         <w:r>
           <w:rPr>
@@ -1385,7 +983,6 @@
           </w:rPr>
           <w:t>idar</w:t>
         </w:r>
-        <w:proofErr w:type="spellEnd"/>
       </w:hyperlink>
       <w:r>
         <w:t>) data are collected from aircraft using sensors that detect the reflections of a pulsed laser beam. The reflections are recorded as millions of individual points, collectively called a “point cloud,” that represent the 3D positions of objects on the surface including buildings, vegetation, and the ground. </w:t>
@@ -1408,7 +1005,7 @@
       <w:r>
         <w:t>Digital elevation models (</w:t>
       </w:r>
-      <w:hyperlink r:id="rId11" w:anchor="qt-news_science_products" w:history="1">
+      <w:hyperlink r:id="rId13" w:anchor="qt-news_science_products" w:history="1">
         <w:r>
           <w:rPr>
             <w:rStyle w:val="Hyperlink"/>
@@ -1419,15 +1016,7 @@
         </w:r>
       </w:hyperlink>
       <w:r>
-        <w:t>) are one of many products that can be derived from </w:t>
-      </w:r>
-      <w:proofErr w:type="spellStart"/>
-      <w:r>
-        <w:t>lidar</w:t>
-      </w:r>
-      <w:proofErr w:type="spellEnd"/>
-      <w:r>
-        <w:t> data, though they can also be derived from other sources. DEMs are digital representations of the earth’s topographic surface. They’re a “bare-earth” product because they do not include surface features like buildings and vegetation.</w:t>
+        <w:t>) are one of many products that can be derived from lidar data, though they can also be derived from other sources. DEMs are digital representations of the earth’s topographic surface. They’re a “bare-earth” product because they do not include surface features like buildings and vegetation.</w:t>
       </w:r>
     </w:p>
     <w:p>
@@ -1449,15 +1038,7 @@
         <w:jc w:val="both"/>
       </w:pPr>
       <w:r>
-        <w:t xml:space="preserve">A high-resolution DEM can be derived from </w:t>
-      </w:r>
-      <w:proofErr w:type="spellStart"/>
-      <w:r>
-        <w:t>lidar</w:t>
-      </w:r>
-      <w:proofErr w:type="spellEnd"/>
-      <w:r>
-        <w:t xml:space="preserve"> point-cloud data by stripping away the surface features and sampling the ground elevation in uniform increments to produce a bare earth model. </w:t>
+        <w:t>A high-resolution DEM can be derived from lidar point-cloud data by stripping away the surface features and sampling the ground elevation in uniform increments to produce a bare earth model. </w:t>
       </w:r>
     </w:p>
     <w:p>
@@ -1524,32 +1105,20 @@
       <w:r>
         <w:t>The USGS 3D Elevation Program (3DEP) is in the process of collecting high-quality </w:t>
       </w:r>
-      <w:proofErr w:type="spellStart"/>
-      <w:r>
-        <w:fldChar w:fldCharType="begin"/>
-      </w:r>
-      <w:r>
-        <w:instrText xml:space="preserve"> HYPERLINK "https://www.usgs.gov/news/earthword-lidar" </w:instrText>
-      </w:r>
-      <w:r>
-        <w:fldChar w:fldCharType="separate"/>
-      </w:r>
-      <w:r>
-        <w:rPr>
-          <w:rStyle w:val="Hyperlink"/>
-          <w:color w:val="auto"/>
-          <w:u w:val="none"/>
-        </w:rPr>
-        <w:t>lidar</w:t>
-      </w:r>
-      <w:proofErr w:type="spellEnd"/>
-      <w:r>
-        <w:fldChar w:fldCharType="end"/>
-      </w:r>
+      <w:hyperlink r:id="rId14" w:history="1">
+        <w:r>
+          <w:rPr>
+            <w:rStyle w:val="Hyperlink"/>
+            <w:color w:val="auto"/>
+            <w:u w:val="none"/>
+          </w:rPr>
+          <w:t>lidar</w:t>
+        </w:r>
+      </w:hyperlink>
       <w:r>
         <w:t> and </w:t>
       </w:r>
-      <w:hyperlink r:id="rId12" w:history="1">
+      <w:hyperlink r:id="rId15" w:history="1">
         <w:r>
           <w:rPr>
             <w:rStyle w:val="Hyperlink"/>
@@ -1566,8 +1135,6 @@
           </w:rPr>
           <w:t xml:space="preserve"> </w:t>
         </w:r>
-        <w:bookmarkStart w:id="0" w:name="_GoBack"/>
-        <w:bookmarkEnd w:id="0"/>
         <w:r>
           <w:rPr>
             <w:rStyle w:val="Hyperlink"/>
@@ -1584,26 +1151,14 @@
         <w:t xml:space="preserve">nd its territories. As this new </w:t>
       </w:r>
       <w:r>
-        <w:t xml:space="preserve">data becomes </w:t>
-      </w:r>
-      <w:r>
-        <w:lastRenderedPageBreak/>
-        <w:t xml:space="preserve">available, legacy Digital Elevation Models (DEMs) are being systematically replaced with high-resolution DEMs produced almost entirely from the </w:t>
+        <w:t>data becomes available, legacy Digital Elevation Models (DEMs) are being systematically replaced with high-resolution DEMs produced almost entirely from the lidar and </w:t>
       </w:r>
       <w:proofErr w:type="spellStart"/>
       <w:r>
-        <w:t>lidar</w:t>
+        <w:t>ifsar</w:t>
       </w:r>
       <w:proofErr w:type="spellEnd"/>
       <w:r>
-        <w:t xml:space="preserve"> and </w:t>
-      </w:r>
-      <w:proofErr w:type="spellStart"/>
-      <w:r>
-        <w:t>ifsar</w:t>
-      </w:r>
-      <w:proofErr w:type="spellEnd"/>
-      <w:r>
         <w:t> data.  </w:t>
       </w:r>
     </w:p>
@@ -1626,28 +1181,12 @@
         <w:t>Legacy DEMs were produced f</w:t>
       </w:r>
       <w:r>
-        <w:t xml:space="preserve">rom sources that include older </w:t>
-      </w:r>
-      <w:proofErr w:type="spellStart"/>
-      <w:r>
-        <w:t>L</w:t>
-      </w:r>
-      <w:r>
-        <w:t>idar</w:t>
-      </w:r>
-      <w:proofErr w:type="spellEnd"/>
-      <w:r>
-        <w:t xml:space="preserve"> technology</w:t>
-      </w:r>
-      <w:proofErr w:type="gramStart"/>
-      <w:r>
-        <w:t>, </w:t>
-      </w:r>
-      <w:proofErr w:type="gramEnd"/>
-      <w:r>
-        <w:t>cartographic contours derived from hand-drawn topographic maps, and </w:t>
-      </w:r>
-      <w:hyperlink r:id="rId13" w:anchor="qt-science_center_objects" w:history="1">
+        <w:t>rom sources that include older L</w:t>
+      </w:r>
+      <w:r>
+        <w:t>idar technology, cartographic contours derived from hand-drawn topographic maps, and </w:t>
+      </w:r>
+      <w:hyperlink r:id="rId16" w:anchor="qt-science_center_objects" w:history="1">
         <w:r>
           <w:rPr>
             <w:rStyle w:val="Hyperlink"/>
@@ -1735,7 +1274,7 @@
       <w:r>
         <w:t>As of 2022, the absolute vertical accuracy of the 3D Elevation Program (3DEP) 1/3 arc-second seamless DEM product within the conterminous United States is approximately 0.82 meters root mean square error (RMSE), based on a comparison to almost 25,000 NOAA National Geodetic Survey </w:t>
       </w:r>
-      <w:hyperlink r:id="rId14" w:history="1">
+      <w:hyperlink r:id="rId17" w:history="1">
         <w:r>
           <w:rPr>
             <w:rStyle w:val="Hyperlink"/>
@@ -1746,15 +1285,7 @@
         </w:r>
       </w:hyperlink>
       <w:r>
-        <w:t xml:space="preserve">.  Accuracy has improved from a RMSE of 1.55 meters tested in 2013, due to the addition of </w:t>
-      </w:r>
-      <w:proofErr w:type="spellStart"/>
-      <w:r>
-        <w:t>lidar</w:t>
-      </w:r>
-      <w:proofErr w:type="spellEnd"/>
-      <w:r>
-        <w:t xml:space="preserve"> projects over the years. </w:t>
+        <w:t>.  Accuracy has improved from a RMSE of 1.55 meters tested in 2013, due to the addition of lidar projects over the years. </w:t>
       </w:r>
     </w:p>
     <w:p>
@@ -1773,7 +1304,7 @@
       <w:r>
         <w:t>The vertical accuracy of the 3DEP </w:t>
       </w:r>
-      <w:hyperlink r:id="rId15" w:history="1">
+      <w:hyperlink r:id="rId18" w:history="1">
         <w:r>
           <w:rPr>
             <w:rStyle w:val="Hyperlink"/>
@@ -1784,15 +1315,7 @@
         </w:r>
       </w:hyperlink>
       <w:r>
-        <w:t xml:space="preserve">, which is a web coverage service (WCS) that includes multiple resolutions of DEMs (including 1-m resolution </w:t>
-      </w:r>
-      <w:proofErr w:type="spellStart"/>
-      <w:r>
-        <w:t>lidar</w:t>
-      </w:r>
-      <w:proofErr w:type="spellEnd"/>
-      <w:r>
-        <w:t>-based DEMs where available), currently has a RMSE of 0.53 meters. </w:t>
+        <w:t>, which is a web coverage service (WCS) that includes multiple resolutions of DEMs (including 1-m resolution lidar-based DEMs where available), currently has a RMSE of 0.53 meters. </w:t>
       </w:r>
     </w:p>
     <w:p>
@@ -1843,6 +1366,7 @@
           <w:b/>
           <w:color w:val="auto"/>
         </w:rPr>
+        <w:lastRenderedPageBreak/>
         <w:t>Spatial Resolution</w:t>
       </w:r>
     </w:p>
@@ -1899,61 +1423,19 @@
         <w:rPr>
           <w:rStyle w:val="intro"/>
         </w:rPr>
-        <w:t xml:space="preserve"> area of physical land. Low (or coarse) resolution and high (or fine) resolution are relative terms. ‘Higher’ resolution implies comparatively greater preservation of land features, while a ‘lower’ resolution dataset generally </w:t>
-      </w:r>
-      <w:proofErr w:type="spellStart"/>
+        <w:t xml:space="preserve"> area of physical land. Low (or coarse) resolution and high (or fine) resolution are relative terms. ‘Higher’ resolution implies comparatively greater preservation of land features, while a ‘lower’ resolution dataset generally smooths over topographic details (Environmental Systems Research Institute, Inc., 2016).</w:t>
+      </w:r>
+      <w:r>
+        <w:br/>
+      </w:r>
+      <w:r>
+        <w:br/>
+      </w:r>
       <w:r>
         <w:rPr>
           <w:rStyle w:val="intro"/>
         </w:rPr>
-        <w:t>smooths</w:t>
-      </w:r>
-      <w:proofErr w:type="spellEnd"/>
-      <w:r>
-        <w:rPr>
-          <w:rStyle w:val="intro"/>
-        </w:rPr>
-        <w:t xml:space="preserve"> over topographic details (Environmental Systems Research Institute, Inc., 2016).</w:t>
-      </w:r>
-      <w:r>
-        <w:br/>
-      </w:r>
-      <w:r>
-        <w:br/>
-      </w:r>
-      <w:r>
-        <w:rPr>
-          <w:rStyle w:val="intro"/>
-        </w:rPr>
-        <w:t>DEM resolutions used in the hydrological and hydraulic modelling industry typically range from 1000m to 2m or less (</w:t>
-      </w:r>
-      <w:proofErr w:type="spellStart"/>
-      <w:r>
-        <w:rPr>
-          <w:rStyle w:val="intro"/>
-        </w:rPr>
-        <w:t>Vaze</w:t>
-      </w:r>
-      <w:proofErr w:type="spellEnd"/>
-      <w:r>
-        <w:rPr>
-          <w:rStyle w:val="intro"/>
-        </w:rPr>
-        <w:t xml:space="preserve">, </w:t>
-      </w:r>
-      <w:proofErr w:type="spellStart"/>
-      <w:r>
-        <w:rPr>
-          <w:rStyle w:val="intro"/>
-        </w:rPr>
-        <w:t>Teng</w:t>
-      </w:r>
-      <w:proofErr w:type="spellEnd"/>
-      <w:r>
-        <w:rPr>
-          <w:rStyle w:val="intro"/>
-        </w:rPr>
-        <w:t>, &amp; Spencer, 2010). Here, we limit our discussion to the resolution of JBA’s national-scale flood maps, which range from 30m- 5m.</w:t>
+        <w:t>DEM resolutions used in the hydrological and hydraulic modelling industry typically range from 1000m to 2m or less (Vaze, Teng, &amp; Spencer, 2010). Here, we limit our discussion to the resolution of JBA’s national-scale flood maps, which range from 30m- 5m.</w:t>
       </w:r>
     </w:p>
     <w:p>
@@ -1964,7 +1446,6 @@
         <w:jc w:val="center"/>
       </w:pPr>
       <w:r>
-        <w:lastRenderedPageBreak/>
         <w:br/>
       </w:r>
       <w:r>
@@ -1972,7 +1453,7 @@
           <w:noProof/>
         </w:rPr>
         <w:drawing>
-          <wp:inline distT="0" distB="0" distL="0" distR="0" wp14:anchorId="3059EF93" wp14:editId="0548B6F1">
+          <wp:inline distT="0" distB="0" distL="0" distR="0" wp14:anchorId="1B82D55A" wp14:editId="053F91ED">
             <wp:extent cx="3939565" cy="1826681"/>
             <wp:effectExtent l="0" t="0" r="3810" b="2540"/>
             <wp:docPr id="3" name="Picture 3" descr="https://www.jbarisk.com/media/1490/data-cell-res-comparison.png?width=1003&amp;height=465"/>
@@ -1989,7 +1470,7 @@
                     </pic:cNvPicPr>
                   </pic:nvPicPr>
                   <pic:blipFill>
-                    <a:blip r:embed="rId16" cstate="print">
+                    <a:blip r:embed="rId19" cstate="print">
                       <a:extLst>
                         <a:ext uri="{28A0092B-C50C-407E-A947-70E740481C1C}">
                           <a14:useLocalDpi xmlns:a14="http://schemas.microsoft.com/office/drawing/2010/main" val="0"/>
@@ -2130,35 +1611,7 @@
         <w:rPr>
           <w:rStyle w:val="intro"/>
         </w:rPr>
-        <w:t xml:space="preserve"> the results. Central to this applied and uncertain science is the DEM. Good quality DEM data are important because we use these to estimate how water interacts with the environment and identify where flooding is most likely to pose challenges to people and properties. The accuracy of water depth predictions is linked to the accuracy and spatial resolution of the DEM (</w:t>
-      </w:r>
-      <w:proofErr w:type="spellStart"/>
-      <w:r>
-        <w:rPr>
-          <w:rStyle w:val="intro"/>
-        </w:rPr>
-        <w:t>Vaze</w:t>
-      </w:r>
-      <w:proofErr w:type="spellEnd"/>
-      <w:r>
-        <w:rPr>
-          <w:rStyle w:val="intro"/>
-        </w:rPr>
-        <w:t xml:space="preserve">, </w:t>
-      </w:r>
-      <w:proofErr w:type="spellStart"/>
-      <w:r>
-        <w:rPr>
-          <w:rStyle w:val="intro"/>
-        </w:rPr>
-        <w:t>Teng</w:t>
-      </w:r>
-      <w:proofErr w:type="spellEnd"/>
-      <w:r>
-        <w:rPr>
-          <w:rStyle w:val="intro"/>
-        </w:rPr>
-        <w:t>, &amp; Spencer, 2010).</w:t>
+        <w:t xml:space="preserve"> the results. Central to this applied and uncertain science is the DEM. Good quality DEM data are important because we use these to estimate how water interacts with the environment and identify where flooding is most likely to pose challenges to people and properties. The accuracy of water depth predictions is linked to the accuracy and spatial resolution of the DEM (Vaze, Teng, &amp; Spencer, 2010).</w:t>
       </w:r>
     </w:p>
     <w:p>
@@ -2234,6 +1687,7 @@
         <w:rPr>
           <w:rStyle w:val="intro"/>
         </w:rPr>
+        <w:lastRenderedPageBreak/>
         <w:t xml:space="preserve">These trade-offs highlight the advantages that lower resolution data can offer. Consider this analogy: in a standard health check-up, most people accept insightful, albeit </w:t>
       </w:r>
       <w:proofErr w:type="spellStart"/>
@@ -2262,14 +1716,7 @@
         <w:rPr>
           <w:rStyle w:val="intro"/>
         </w:rPr>
-        <w:t xml:space="preserve">. However, if the results triggered an alarm </w:t>
-      </w:r>
-      <w:r>
-        <w:rPr>
-          <w:rStyle w:val="intro"/>
-        </w:rPr>
-        <w:lastRenderedPageBreak/>
-        <w:t>regarding a person’s blood pressure, reasonably he would seek out more detailed, timely and costly – i.e., </w:t>
+        <w:t>. However, if the results triggered an alarm regarding a person’s blood pressure, reasonably he would seek out more detailed, timely and costly – i.e., </w:t>
       </w:r>
       <w:r>
         <w:rPr>
@@ -2341,7 +1788,7 @@
           <w:noProof/>
         </w:rPr>
         <w:drawing>
-          <wp:inline distT="0" distB="0" distL="0" distR="0" wp14:anchorId="519EFB8A" wp14:editId="5B24BB9E">
+          <wp:inline distT="0" distB="0" distL="0" distR="0" wp14:anchorId="72CDD55C" wp14:editId="5D7F2753">
             <wp:extent cx="3583973" cy="1387728"/>
             <wp:effectExtent l="0" t="0" r="0" b="3175"/>
             <wp:docPr id="2" name="Picture 2" descr="https://www.jbarisk.com/media/1452/5m-vs-30m-graphic.png?width=945&amp;height=366"/>
@@ -2358,7 +1805,7 @@
                     </pic:cNvPicPr>
                   </pic:nvPicPr>
                   <pic:blipFill>
-                    <a:blip r:embed="rId17" cstate="print">
+                    <a:blip r:embed="rId20" cstate="print">
                       <a:extLst>
                         <a:ext uri="{28A0092B-C50C-407E-A947-70E740481C1C}">
                           <a14:useLocalDpi xmlns:a14="http://schemas.microsoft.com/office/drawing/2010/main" val="0"/>
@@ -2479,7 +1926,7 @@
       <w:pPr>
         <w:pStyle w:val="NormalWeb"/>
         <w:shd w:val="clear" w:color="auto" w:fill="FFFFFF"/>
-        <w:spacing w:before="0" w:beforeAutospacing="0"/>
+        <w:spacing w:before="0" w:beforeAutospacing="0" w:after="0" w:afterAutospacing="0"/>
         <w:jc w:val="both"/>
       </w:pPr>
       <w:r>
@@ -2488,7 +1935,7 @@
         </w:rPr>
         <w:t>JBA provides high-resolution </w:t>
       </w:r>
-      <w:hyperlink r:id="rId18" w:tooltip="Maps and Analytics" w:history="1">
+      <w:hyperlink r:id="rId21" w:tooltip="Maps and Analytics" w:history="1">
         <w:r>
           <w:rPr>
             <w:rStyle w:val="Hyperlink"/>
@@ -2513,7 +1960,6 @@
         <w:jc w:val="center"/>
       </w:pPr>
       <w:r>
-        <w:lastRenderedPageBreak/>
         <w:br/>
       </w:r>
       <w:r>
@@ -2521,9 +1967,9 @@
           <w:noProof/>
         </w:rPr>
         <w:drawing>
-          <wp:inline distT="0" distB="0" distL="0" distR="0" wp14:anchorId="2B3E781D" wp14:editId="1692B09A">
-            <wp:extent cx="4517066" cy="1638012"/>
-            <wp:effectExtent l="0" t="0" r="0" b="635"/>
+          <wp:inline distT="0" distB="0" distL="0" distR="0" wp14:anchorId="7214938F" wp14:editId="5D39CBCD">
+            <wp:extent cx="3842385" cy="1393356"/>
+            <wp:effectExtent l="0" t="0" r="5715" b="0"/>
             <wp:docPr id="1" name="Picture 1" descr="https://www.jbarisk.com/media/1400/figure-4-us-blog.jpg?width=1105&amp;height=401"/>
             <wp:cNvGraphicFramePr>
               <a:graphicFrameLocks xmlns:a="http://schemas.openxmlformats.org/drawingml/2006/main" noChangeAspect="1"/>
@@ -2538,7 +1984,7 @@
                     </pic:cNvPicPr>
                   </pic:nvPicPr>
                   <pic:blipFill>
-                    <a:blip r:embed="rId19" cstate="print">
+                    <a:blip r:embed="rId22" cstate="print">
                       <a:extLst>
                         <a:ext uri="{28A0092B-C50C-407E-A947-70E740481C1C}">
                           <a14:useLocalDpi xmlns:a14="http://schemas.microsoft.com/office/drawing/2010/main" val="0"/>
@@ -2553,7 +1999,7 @@
                   <pic:spPr bwMode="auto">
                     <a:xfrm>
                       <a:off x="0" y="0"/>
-                      <a:ext cx="4553053" cy="1651062"/>
+                      <a:ext cx="3882897" cy="1408047"/>
                     </a:xfrm>
                     <a:prstGeom prst="rect">
                       <a:avLst/>
@@ -2589,25 +2035,7 @@
           <w:i/>
           <w:iCs/>
         </w:rPr>
-        <w:t xml:space="preserve"> JBA 30m flood map (left) </w:t>
-      </w:r>
-      <w:proofErr w:type="spellStart"/>
-      <w:r>
-        <w:rPr>
-          <w:rStyle w:val="intro"/>
-          <w:i/>
-          <w:iCs/>
-        </w:rPr>
-        <w:t>vs</w:t>
-      </w:r>
-      <w:proofErr w:type="spellEnd"/>
-      <w:r>
-        <w:rPr>
-          <w:rStyle w:val="intro"/>
-          <w:i/>
-          <w:iCs/>
-        </w:rPr>
-        <w:t xml:space="preserve"> JBA 5m flood map (right) for downtown Miami, where flooding in narrow walkways is more realistically represented in the 5m map.</w:t>
+        <w:t> JBA 30m flood map (left) vs JBA 5m flood map (right) for downtown Miami, where flooding in narrow walkways is more realistically represented in the 5m map.</w:t>
       </w:r>
     </w:p>
     <w:p>
@@ -2630,34 +2058,25 @@
           <w:caps/>
           <w:color w:val="auto"/>
         </w:rPr>
+        <w:lastRenderedPageBreak/>
         <w:t>ACHIEVING THE RIGHT BALANCE</w:t>
       </w:r>
     </w:p>
+    <w:p/>
     <w:p>
       <w:pPr>
         <w:pStyle w:val="NormalWeb"/>
         <w:shd w:val="clear" w:color="auto" w:fill="FFFFFF"/>
         <w:spacing w:before="0" w:beforeAutospacing="0"/>
         <w:jc w:val="both"/>
+      </w:pPr>
+      <w:r>
         <w:rPr>
           <w:rStyle w:val="intro"/>
         </w:rPr>
-      </w:pPr>
-    </w:p>
-    <w:p>
-      <w:pPr>
-        <w:pStyle w:val="NormalWeb"/>
-        <w:shd w:val="clear" w:color="auto" w:fill="FFFFFF"/>
-        <w:spacing w:before="0" w:beforeAutospacing="0"/>
-        <w:jc w:val="both"/>
-      </w:pPr>
-      <w:r>
-        <w:rPr>
-          <w:rStyle w:val="intro"/>
-        </w:rPr>
         <w:t>Modelling flood is a complex science and it's the combination of a variety of factors that enable us to meet the different requirements of clients. </w:t>
       </w:r>
-      <w:hyperlink r:id="rId20" w:tooltip="What makes good elevation data for national-scale flood mapping?" w:history="1">
+      <w:hyperlink r:id="rId23" w:tooltip="What makes good elevation data for national-scale flood mapping?" w:history="1">
         <w:r>
           <w:rPr>
             <w:rStyle w:val="Hyperlink"/>
@@ -2688,7 +2107,7 @@
         </w:rPr>
         <w:t>Ultimately, the most informed decisions can be made by those who have access to the right expertise. </w:t>
       </w:r>
-      <w:hyperlink r:id="rId21" w:tooltip="Get In Touch" w:history="1">
+      <w:hyperlink r:id="rId24" w:tooltip="Get In Touch" w:history="1">
         <w:r>
           <w:rPr>
             <w:rStyle w:val="Hyperlink"/>
@@ -2705,7 +2124,7 @@
         </w:rPr>
         <w:t> about the range of data we provide, how it can be used, bespoke </w:t>
       </w:r>
-      <w:hyperlink r:id="rId22" w:tooltip="Consultancy" w:history="1">
+      <w:hyperlink r:id="rId25" w:tooltip="Consultancy" w:history="1">
         <w:r>
           <w:rPr>
             <w:rStyle w:val="Hyperlink"/>
@@ -2830,11 +2249,10 @@
           <w:sz w:val="24"/>
           <w:szCs w:val="24"/>
         </w:rPr>
-        <w:lastRenderedPageBreak/>
         <w:drawing>
-          <wp:inline distT="0" distB="0" distL="0" distR="0" wp14:anchorId="148DC30A" wp14:editId="1D8007DD">
-            <wp:extent cx="2777079" cy="3521034"/>
-            <wp:effectExtent l="0" t="0" r="4445" b="3810"/>
+          <wp:inline distT="0" distB="0" distL="0" distR="0" wp14:anchorId="01FEB1D9" wp14:editId="4845709A">
+            <wp:extent cx="2434042" cy="3086100"/>
+            <wp:effectExtent l="0" t="0" r="4445" b="0"/>
             <wp:docPr id="4" name="Picture 4" descr="Digital Line Graph (DLG) - Large Scale (7.5min) - Grove Quad - OK"/>
             <wp:cNvGraphicFramePr>
               <a:graphicFrameLocks xmlns:a="http://schemas.openxmlformats.org/drawingml/2006/main" noChangeAspect="1"/>
@@ -2849,7 +2267,7 @@
                     </pic:cNvPicPr>
                   </pic:nvPicPr>
                   <pic:blipFill>
-                    <a:blip r:embed="rId23" cstate="print">
+                    <a:blip r:embed="rId26" cstate="print">
                       <a:extLst>
                         <a:ext uri="{28A0092B-C50C-407E-A947-70E740481C1C}">
                           <a14:useLocalDpi xmlns:a14="http://schemas.microsoft.com/office/drawing/2010/main" val="0"/>
@@ -2864,7 +2282,7 @@
                   <pic:spPr bwMode="auto">
                     <a:xfrm>
                       <a:off x="0" y="0"/>
-                      <a:ext cx="2785078" cy="3531176"/>
+                      <a:ext cx="2461746" cy="3121226"/>
                     </a:xfrm>
                     <a:prstGeom prst="rect">
                       <a:avLst/>
@@ -3015,7 +2433,8 @@
     </w:p>
     <w:tbl>
       <w:tblPr>
-        <w:tblW w:w="9283" w:type="dxa"/>
+        <w:tblW w:w="10772" w:type="dxa"/>
+        <w:jc w:val="center"/>
         <w:shd w:val="clear" w:color="auto" w:fill="FFFFFF"/>
         <w:tblCellMar>
           <w:top w:w="15" w:type="dxa"/>
@@ -3026,16 +2445,17 @@
         <w:tblLook w:val="04A0" w:firstRow="1" w:lastRow="0" w:firstColumn="1" w:lastColumn="0" w:noHBand="0" w:noVBand="1"/>
       </w:tblPr>
       <w:tblGrid>
-        <w:gridCol w:w="3772"/>
-        <w:gridCol w:w="5511"/>
+        <w:gridCol w:w="3502"/>
+        <w:gridCol w:w="7270"/>
       </w:tblGrid>
       <w:tr>
         <w:trPr>
-          <w:trHeight w:val="521"/>
+          <w:trHeight w:val="545"/>
+          <w:jc w:val="center"/>
         </w:trPr>
         <w:tc>
           <w:tcPr>
-            <w:tcW w:w="3772" w:type="dxa"/>
+            <w:tcW w:w="3502" w:type="dxa"/>
             <w:tcBorders>
               <w:top w:val="single" w:sz="6" w:space="0" w:color="1B1B1B"/>
               <w:left w:val="single" w:sz="6" w:space="0" w:color="1B1B1B"/>
@@ -3069,7 +2489,7 @@
         </w:tc>
         <w:tc>
           <w:tcPr>
-            <w:tcW w:w="5511" w:type="dxa"/>
+            <w:tcW w:w="7270" w:type="dxa"/>
             <w:tcBorders>
               <w:top w:val="single" w:sz="6" w:space="0" w:color="1B1B1B"/>
               <w:left w:val="single" w:sz="6" w:space="0" w:color="1B1B1B"/>
@@ -3104,11 +2524,12 @@
       </w:tr>
       <w:tr>
         <w:trPr>
-          <w:trHeight w:val="420"/>
+          <w:trHeight w:val="439"/>
+          <w:jc w:val="center"/>
         </w:trPr>
         <w:tc>
           <w:tcPr>
-            <w:tcW w:w="3772" w:type="dxa"/>
+            <w:tcW w:w="3502" w:type="dxa"/>
             <w:tcBorders>
               <w:top w:val="single" w:sz="6" w:space="0" w:color="1B1B1B"/>
               <w:left w:val="single" w:sz="6" w:space="0" w:color="1B1B1B"/>
@@ -3139,7 +2560,7 @@
         </w:tc>
         <w:tc>
           <w:tcPr>
-            <w:tcW w:w="5511" w:type="dxa"/>
+            <w:tcW w:w="7270" w:type="dxa"/>
             <w:tcBorders>
               <w:top w:val="single" w:sz="6" w:space="0" w:color="1B1B1B"/>
               <w:left w:val="single" w:sz="6" w:space="0" w:color="1B1B1B"/>
@@ -3171,11 +2592,12 @@
       </w:tr>
       <w:tr>
         <w:trPr>
-          <w:trHeight w:val="521"/>
+          <w:trHeight w:val="545"/>
+          <w:jc w:val="center"/>
         </w:trPr>
         <w:tc>
           <w:tcPr>
-            <w:tcW w:w="3772" w:type="dxa"/>
+            <w:tcW w:w="3502" w:type="dxa"/>
             <w:tcBorders>
               <w:top w:val="single" w:sz="6" w:space="0" w:color="1B1B1B"/>
               <w:left w:val="single" w:sz="6" w:space="0" w:color="1B1B1B"/>
@@ -3206,7 +2628,7 @@
         </w:tc>
         <w:tc>
           <w:tcPr>
-            <w:tcW w:w="5511" w:type="dxa"/>
+            <w:tcW w:w="7270" w:type="dxa"/>
             <w:tcBorders>
               <w:top w:val="single" w:sz="6" w:space="0" w:color="1B1B1B"/>
               <w:left w:val="single" w:sz="6" w:space="0" w:color="1B1B1B"/>
@@ -3238,11 +2660,12 @@
       </w:tr>
       <w:tr>
         <w:trPr>
-          <w:trHeight w:val="222"/>
+          <w:trHeight w:val="232"/>
+          <w:jc w:val="center"/>
         </w:trPr>
         <w:tc>
           <w:tcPr>
-            <w:tcW w:w="3772" w:type="dxa"/>
+            <w:tcW w:w="3502" w:type="dxa"/>
             <w:tcBorders>
               <w:top w:val="single" w:sz="6" w:space="0" w:color="1B1B1B"/>
               <w:left w:val="single" w:sz="6" w:space="0" w:color="1B1B1B"/>
@@ -3273,7 +2696,7 @@
         </w:tc>
         <w:tc>
           <w:tcPr>
-            <w:tcW w:w="5511" w:type="dxa"/>
+            <w:tcW w:w="7270" w:type="dxa"/>
             <w:tcBorders>
               <w:top w:val="single" w:sz="6" w:space="0" w:color="1B1B1B"/>
               <w:left w:val="single" w:sz="6" w:space="0" w:color="1B1B1B"/>
@@ -3305,11 +2728,12 @@
       </w:tr>
       <w:tr>
         <w:trPr>
-          <w:trHeight w:val="258"/>
+          <w:trHeight w:val="270"/>
+          <w:jc w:val="center"/>
         </w:trPr>
         <w:tc>
           <w:tcPr>
-            <w:tcW w:w="3772" w:type="dxa"/>
+            <w:tcW w:w="3502" w:type="dxa"/>
             <w:tcBorders>
               <w:top w:val="single" w:sz="6" w:space="0" w:color="1B1B1B"/>
               <w:left w:val="single" w:sz="6" w:space="0" w:color="1B1B1B"/>
@@ -3334,13 +2758,14 @@
                 <w:sz w:val="24"/>
                 <w:szCs w:val="24"/>
               </w:rPr>
+              <w:lastRenderedPageBreak/>
               <w:t>Hydrography (HY)</w:t>
             </w:r>
           </w:p>
         </w:tc>
         <w:tc>
           <w:tcPr>
-            <w:tcW w:w="5511" w:type="dxa"/>
+            <w:tcW w:w="7270" w:type="dxa"/>
             <w:tcBorders>
               <w:top w:val="single" w:sz="6" w:space="0" w:color="1B1B1B"/>
               <w:left w:val="single" w:sz="6" w:space="0" w:color="1B1B1B"/>
@@ -3372,11 +2797,12 @@
       </w:tr>
       <w:tr>
         <w:trPr>
-          <w:trHeight w:val="213"/>
+          <w:trHeight w:val="222"/>
+          <w:jc w:val="center"/>
         </w:trPr>
         <w:tc>
           <w:tcPr>
-            <w:tcW w:w="3772" w:type="dxa"/>
+            <w:tcW w:w="3502" w:type="dxa"/>
             <w:tcBorders>
               <w:top w:val="single" w:sz="6" w:space="0" w:color="1B1B1B"/>
               <w:left w:val="single" w:sz="6" w:space="0" w:color="1B1B1B"/>
@@ -3407,7 +2833,7 @@
         </w:tc>
         <w:tc>
           <w:tcPr>
-            <w:tcW w:w="5511" w:type="dxa"/>
+            <w:tcW w:w="7270" w:type="dxa"/>
             <w:tcBorders>
               <w:top w:val="single" w:sz="6" w:space="0" w:color="1B1B1B"/>
               <w:left w:val="single" w:sz="6" w:space="0" w:color="1B1B1B"/>
@@ -3439,11 +2865,12 @@
       </w:tr>
       <w:tr>
         <w:trPr>
-          <w:trHeight w:val="249"/>
+          <w:trHeight w:val="260"/>
+          <w:jc w:val="center"/>
         </w:trPr>
         <w:tc>
           <w:tcPr>
-            <w:tcW w:w="3772" w:type="dxa"/>
+            <w:tcW w:w="3502" w:type="dxa"/>
             <w:tcBorders>
               <w:top w:val="single" w:sz="6" w:space="0" w:color="1B1B1B"/>
               <w:left w:val="single" w:sz="6" w:space="0" w:color="1B1B1B"/>
@@ -3474,7 +2901,7 @@
         </w:tc>
         <w:tc>
           <w:tcPr>
-            <w:tcW w:w="5511" w:type="dxa"/>
+            <w:tcW w:w="7270" w:type="dxa"/>
             <w:tcBorders>
               <w:top w:val="single" w:sz="6" w:space="0" w:color="1B1B1B"/>
               <w:left w:val="single" w:sz="6" w:space="0" w:color="1B1B1B"/>
@@ -3506,11 +2933,12 @@
       </w:tr>
       <w:tr>
         <w:trPr>
-          <w:trHeight w:val="303"/>
+          <w:trHeight w:val="317"/>
+          <w:jc w:val="center"/>
         </w:trPr>
         <w:tc>
           <w:tcPr>
-            <w:tcW w:w="3772" w:type="dxa"/>
+            <w:tcW w:w="3502" w:type="dxa"/>
             <w:tcBorders>
               <w:top w:val="single" w:sz="6" w:space="0" w:color="1B1B1B"/>
               <w:left w:val="single" w:sz="6" w:space="0" w:color="1B1B1B"/>
@@ -3541,7 +2969,7 @@
         </w:tc>
         <w:tc>
           <w:tcPr>
-            <w:tcW w:w="5511" w:type="dxa"/>
+            <w:tcW w:w="7270" w:type="dxa"/>
             <w:tcBorders>
               <w:top w:val="single" w:sz="6" w:space="0" w:color="1B1B1B"/>
               <w:left w:val="single" w:sz="6" w:space="0" w:color="1B1B1B"/>
@@ -3573,11 +3001,12 @@
       </w:tr>
       <w:tr>
         <w:trPr>
-          <w:trHeight w:val="339"/>
+          <w:trHeight w:val="354"/>
+          <w:jc w:val="center"/>
         </w:trPr>
         <w:tc>
           <w:tcPr>
-            <w:tcW w:w="3772" w:type="dxa"/>
+            <w:tcW w:w="3502" w:type="dxa"/>
             <w:tcBorders>
               <w:top w:val="single" w:sz="6" w:space="0" w:color="1B1B1B"/>
               <w:left w:val="single" w:sz="6" w:space="0" w:color="1B1B1B"/>
@@ -3608,7 +3037,7 @@
         </w:tc>
         <w:tc>
           <w:tcPr>
-            <w:tcW w:w="5511" w:type="dxa"/>
+            <w:tcW w:w="7270" w:type="dxa"/>
             <w:tcBorders>
               <w:top w:val="single" w:sz="6" w:space="0" w:color="1B1B1B"/>
               <w:left w:val="single" w:sz="6" w:space="0" w:color="1B1B1B"/>
@@ -3640,11 +3069,12 @@
       </w:tr>
       <w:tr>
         <w:trPr>
-          <w:trHeight w:val="195"/>
+          <w:trHeight w:val="204"/>
+          <w:jc w:val="center"/>
         </w:trPr>
         <w:tc>
           <w:tcPr>
-            <w:tcW w:w="3772" w:type="dxa"/>
+            <w:tcW w:w="3502" w:type="dxa"/>
             <w:tcBorders>
               <w:top w:val="single" w:sz="6" w:space="0" w:color="1B1B1B"/>
               <w:left w:val="single" w:sz="6" w:space="0" w:color="1B1B1B"/>
@@ -3675,7 +3105,7 @@
         </w:tc>
         <w:tc>
           <w:tcPr>
-            <w:tcW w:w="5511" w:type="dxa"/>
+            <w:tcW w:w="7270" w:type="dxa"/>
             <w:tcBorders>
               <w:top w:val="single" w:sz="6" w:space="0" w:color="1B1B1B"/>
               <w:left w:val="single" w:sz="6" w:space="0" w:color="1B1B1B"/>
@@ -3778,7 +3208,6 @@
           <w:szCs w:val="24"/>
           <w:shd w:val="clear" w:color="auto" w:fill="FFFFFF"/>
         </w:rPr>
-        <w:lastRenderedPageBreak/>
         <w:t>The Soil Survey Geographic Database (SSURGO) contains information about soil as collected by the National Cooperative Soil Survey over the course of a century. The information was gathered by walking over the land and observing the soil. Many soil samples were analyzed in laboratories.</w:t>
       </w:r>
     </w:p>
@@ -3851,15 +3280,7 @@
         <w:jc w:val="both"/>
       </w:pPr>
       <w:r>
-        <w:t xml:space="preserve">SSURGO datasets consist of map data, tabular data, and information about how the maps and tables were created. The extent of a SSURGO dataset is a soil survey area, which may consist of a single county, multiple counties, or parts of multiple counties. SSURGO map data can be viewed in the Web Soil Survey or downloaded in ESRI® </w:t>
-      </w:r>
-      <w:proofErr w:type="spellStart"/>
-      <w:r>
-        <w:t>Shapefile</w:t>
-      </w:r>
-      <w:proofErr w:type="spellEnd"/>
-      <w:r>
-        <w:t xml:space="preserve"> format. The coordinate systems are Geographic. Attribute data can be downloaded in text format that can be imported into a Microsoft® Access® database.</w:t>
+        <w:t>SSURGO datasets consist of map data, tabular data, and information about how the maps and tables were created. The extent of a SSURGO dataset is a soil survey area, which may consist of a single county, multiple counties, or parts of multiple counties. SSURGO map data can be viewed in the Web Soil Survey or downloaded in ESRI® Shapefile format. The coordinate systems are Geographic. Attribute data can be downloaded in text format that can be imported into a Microsoft® Access® database.</w:t>
       </w:r>
     </w:p>
     <w:p>
@@ -3919,9 +3340,9 @@
         </w:rPr>
         <w:lastRenderedPageBreak/>
         <w:drawing>
-          <wp:inline distT="0" distB="0" distL="0" distR="0" wp14:anchorId="53BA69B9" wp14:editId="3176C024">
-            <wp:extent cx="4109085" cy="2202815"/>
-            <wp:effectExtent l="0" t="0" r="5715" b="6985"/>
+          <wp:inline distT="0" distB="0" distL="0" distR="0" wp14:anchorId="59BE1666" wp14:editId="3171F618">
+            <wp:extent cx="3677213" cy="1971295"/>
+            <wp:effectExtent l="0" t="0" r="0" b="0"/>
             <wp:docPr id="5" name="Picture 5" descr="COGO survey plan"/>
             <wp:cNvGraphicFramePr>
               <a:graphicFrameLocks xmlns:a="http://schemas.openxmlformats.org/drawingml/2006/main" noChangeAspect="1"/>
@@ -3936,7 +3357,7 @@
                     </pic:cNvPicPr>
                   </pic:nvPicPr>
                   <pic:blipFill>
-                    <a:blip r:embed="rId24">
+                    <a:blip r:embed="rId27">
                       <a:extLst>
                         <a:ext uri="{28A0092B-C50C-407E-A947-70E740481C1C}">
                           <a14:useLocalDpi xmlns:a14="http://schemas.microsoft.com/office/drawing/2010/main" val="0"/>
@@ -3951,7 +3372,7 @@
                   <pic:spPr bwMode="auto">
                     <a:xfrm>
                       <a:off x="0" y="0"/>
-                      <a:ext cx="4109085" cy="2202815"/>
+                      <a:ext cx="3693604" cy="1980082"/>
                     </a:xfrm>
                     <a:prstGeom prst="rect">
                       <a:avLst/>
@@ -4118,7 +3539,7 @@
         <w:spacing w:before="0" w:beforeAutospacing="0"/>
         <w:jc w:val="both"/>
       </w:pPr>
-      <w:hyperlink r:id="rId25" w:history="1">
+      <w:hyperlink r:id="rId28" w:history="1">
         <w:r>
           <w:rPr>
             <w:rStyle w:val="Hyperlink"/>
@@ -4132,7 +3553,7 @@
       <w:r>
         <w:t> adds COGO attribute fields and COGO-enabled labeling to the feature class. COGO fields are used to store survey measurements typed into </w:t>
       </w:r>
-      <w:hyperlink r:id="rId26" w:history="1">
+      <w:hyperlink r:id="rId29" w:history="1">
         <w:r>
           <w:rPr>
             <w:rStyle w:val="Hyperlink"/>
@@ -4255,16 +3676,7 @@
           <w:sz w:val="24"/>
           <w:szCs w:val="24"/>
         </w:rPr>
-        <w:t xml:space="preserve">Polygons can represent parcel areas enclosed by COGO lines. You can use a simple polygon feature class or manage parcel polygons in a parcel fabric. Polygon features can </w:t>
-      </w:r>
-      <w:r>
-        <w:rPr>
-          <w:rFonts w:ascii="Times New Roman" w:hAnsi="Times New Roman" w:cs="Times New Roman"/>
-          <w:sz w:val="24"/>
-          <w:szCs w:val="24"/>
-        </w:rPr>
-        <w:lastRenderedPageBreak/>
-        <w:t>be created with the Construct Polygon tool by starting from selected COGO lines. Polygons can also be created using the Traverse tool.</w:t>
+        <w:t>Polygons can represent parcel areas enclosed by COGO lines. You can use a simple polygon feature class or manage parcel polygons in a parcel fabric. Polygon features can be created with the Construct Polygon tool by starting from selected COGO lines. Polygons can also be created using the Traverse tool.</w:t>
       </w:r>
     </w:p>
     <w:p>
@@ -4381,9 +3793,8 @@
           <w:sz w:val="24"/>
           <w:szCs w:val="24"/>
         </w:rPr>
-        <w:t xml:space="preserve">What is the difference between </w:t>
-      </w:r>
-      <w:proofErr w:type="spellStart"/>
+        <w:t>What is the difference between L</w:t>
+      </w:r>
       <w:r>
         <w:rPr>
           <w:rFonts w:ascii="Times New Roman" w:hAnsi="Times New Roman" w:cs="Times New Roman"/>
@@ -4391,26 +3802,7 @@
           <w:sz w:val="24"/>
           <w:szCs w:val="24"/>
         </w:rPr>
-        <w:t>L</w:t>
-      </w:r>
-      <w:r>
-        <w:rPr>
-          <w:rFonts w:ascii="Times New Roman" w:hAnsi="Times New Roman" w:cs="Times New Roman"/>
-          <w:color w:val="auto"/>
-          <w:sz w:val="24"/>
-          <w:szCs w:val="24"/>
-        </w:rPr>
-        <w:t>idar</w:t>
-      </w:r>
-      <w:proofErr w:type="spellEnd"/>
-      <w:r>
-        <w:rPr>
-          <w:rFonts w:ascii="Times New Roman" w:hAnsi="Times New Roman" w:cs="Times New Roman"/>
-          <w:color w:val="auto"/>
-          <w:sz w:val="24"/>
-          <w:szCs w:val="24"/>
-        </w:rPr>
-        <w:t xml:space="preserve"> data and a digital elevation model (DEM)?</w:t>
+        <w:t>idar data and a digital elevation model (DEM)?</w:t>
       </w:r>
       <w:r>
         <w:rPr>
@@ -4640,20 +4032,9 @@
         <w:t>. 2-3</w:t>
       </w:r>
     </w:p>
-    <w:p>
-      <w:pPr>
-        <w:spacing w:after="0" w:line="240" w:lineRule="auto"/>
-        <w:jc w:val="both"/>
-        <w:rPr>
-          <w:rFonts w:ascii="Times New Roman" w:hAnsi="Times New Roman" w:cs="Times New Roman"/>
-          <w:sz w:val="24"/>
-          <w:szCs w:val="24"/>
-        </w:rPr>
-      </w:pPr>
-    </w:p>
     <w:sectPr>
       <w:pgSz w:w="12240" w:h="15840"/>
-      <w:pgMar w:top="1440" w:right="1440" w:bottom="1440" w:left="1440" w:header="720" w:footer="720" w:gutter="0"/>
+      <w:pgMar w:top="720" w:right="720" w:bottom="720" w:left="720" w:header="720" w:footer="720" w:gutter="0"/>
       <w:cols w:space="720"/>
       <w:docGrid w:linePitch="360"/>
     </w:sectPr>
@@ -4662,8 +4043,8 @@
 </file>
 
 <file path=word/numbering.xml><?xml version="1.0" encoding="utf-8"?>
-<w:numbering xmlns:wpc="http://schemas.microsoft.com/office/word/2010/wordprocessingCanvas" xmlns:mc="http://schemas.openxmlformats.org/markup-compatibility/2006" xmlns:o="urn:schemas-microsoft-com:office:office" xmlns:r="http://schemas.openxmlformats.org/officeDocument/2006/relationships" xmlns:m="http://schemas.openxmlformats.org/officeDocument/2006/math" xmlns:v="urn:schemas-microsoft-com:vml" xmlns:wp14="http://schemas.microsoft.com/office/word/2010/wordprocessingDrawing" xmlns:wp="http://schemas.openxmlformats.org/drawingml/2006/wordprocessingDrawing" xmlns:w10="urn:schemas-microsoft-com:office:word" xmlns:w="http://schemas.openxmlformats.org/wordprocessingml/2006/main" xmlns:w14="http://schemas.microsoft.com/office/word/2010/wordml" xmlns:w15="http://schemas.microsoft.com/office/word/2012/wordml" xmlns:wpg="http://schemas.microsoft.com/office/word/2010/wordprocessingGroup" xmlns:wpi="http://schemas.microsoft.com/office/word/2010/wordprocessingInk" xmlns:wne="http://schemas.microsoft.com/office/word/2006/wordml" xmlns:wps="http://schemas.microsoft.com/office/word/2010/wordprocessingShape" mc:Ignorable="w14 w15 wp14">
-  <w:abstractNum w:abstractNumId="0">
+<w:numbering xmlns:wpc="http://schemas.microsoft.com/office/word/2010/wordprocessingCanvas" xmlns:cx="http://schemas.microsoft.com/office/drawing/2014/chartex" xmlns:cx1="http://schemas.microsoft.com/office/drawing/2015/9/8/chartex" xmlns:cx2="http://schemas.microsoft.com/office/drawing/2015/10/21/chartex" xmlns:cx3="http://schemas.microsoft.com/office/drawing/2016/5/9/chartex" xmlns:cx4="http://schemas.microsoft.com/office/drawing/2016/5/10/chartex" xmlns:cx5="http://schemas.microsoft.com/office/drawing/2016/5/11/chartex" xmlns:cx6="http://schemas.microsoft.com/office/drawing/2016/5/12/chartex" xmlns:cx7="http://schemas.microsoft.com/office/drawing/2016/5/13/chartex" xmlns:cx8="http://schemas.microsoft.com/office/drawing/2016/5/14/chartex" xmlns:mc="http://schemas.openxmlformats.org/markup-compatibility/2006" xmlns:aink="http://schemas.microsoft.com/office/drawing/2016/ink" xmlns:am3d="http://schemas.microsoft.com/office/drawing/2017/model3d" xmlns:o="urn:schemas-microsoft-com:office:office" xmlns:r="http://schemas.openxmlformats.org/officeDocument/2006/relationships" xmlns:m="http://schemas.openxmlformats.org/officeDocument/2006/math" xmlns:v="urn:schemas-microsoft-com:vml" xmlns:wp14="http://schemas.microsoft.com/office/word/2010/wordprocessingDrawing" xmlns:wp="http://schemas.openxmlformats.org/drawingml/2006/wordprocessingDrawing" xmlns:w10="urn:schemas-microsoft-com:office:word" xmlns:w="http://schemas.openxmlformats.org/wordprocessingml/2006/main" xmlns:w14="http://schemas.microsoft.com/office/word/2010/wordml" xmlns:w15="http://schemas.microsoft.com/office/word/2012/wordml" xmlns:w16cex="http://schemas.microsoft.com/office/word/2018/wordml/cex" xmlns:w16cid="http://schemas.microsoft.com/office/word/2016/wordml/cid" xmlns:w16="http://schemas.microsoft.com/office/word/2018/wordml" xmlns:w16sdtdh="http://schemas.microsoft.com/office/word/2020/wordml/sdtdatahash" xmlns:w16se="http://schemas.microsoft.com/office/word/2015/wordml/symex" xmlns:wpg="http://schemas.microsoft.com/office/word/2010/wordprocessingGroup" xmlns:wpi="http://schemas.microsoft.com/office/word/2010/wordprocessingInk" xmlns:wne="http://schemas.microsoft.com/office/word/2006/wordml" xmlns:wps="http://schemas.microsoft.com/office/word/2010/wordprocessingShape" mc:Ignorable="w14 w15 w16se w16cid w16 w16cex w16sdtdh wp14">
+  <w:abstractNum w:abstractNumId="0" w15:restartNumberingAfterBreak="0">
     <w:nsid w:val="04682E85"/>
     <w:multiLevelType w:val="multilevel"/>
     <w:tmpl w:val="9C304BAE"/>
@@ -4812,7 +4193,7 @@
       </w:rPr>
     </w:lvl>
   </w:abstractNum>
-  <w:abstractNum w:abstractNumId="1">
+  <w:abstractNum w:abstractNumId="1" w15:restartNumberingAfterBreak="0">
     <w:nsid w:val="088D38A6"/>
     <w:multiLevelType w:val="multilevel"/>
     <w:tmpl w:val="0056571A"/>
@@ -4961,7 +4342,7 @@
       </w:rPr>
     </w:lvl>
   </w:abstractNum>
-  <w:abstractNum w:abstractNumId="2">
+  <w:abstractNum w:abstractNumId="2" w15:restartNumberingAfterBreak="0">
     <w:nsid w:val="6D121AC2"/>
     <w:multiLevelType w:val="hybridMultilevel"/>
     <w:tmpl w:val="6AA84BE4"/>
@@ -5047,7 +4428,7 @@
       </w:pPr>
     </w:lvl>
   </w:abstractNum>
-  <w:abstractNum w:abstractNumId="3">
+  <w:abstractNum w:abstractNumId="3" w15:restartNumberingAfterBreak="0">
     <w:nsid w:val="70E54F0D"/>
     <w:multiLevelType w:val="multilevel"/>
     <w:tmpl w:val="EDD24674"/>
@@ -5212,7 +4593,7 @@
 </file>
 
 <file path=word/styles.xml><?xml version="1.0" encoding="utf-8"?>
-<w:styles xmlns:mc="http://schemas.openxmlformats.org/markup-compatibility/2006" xmlns:r="http://schemas.openxmlformats.org/officeDocument/2006/relationships" xmlns:w="http://schemas.openxmlformats.org/wordprocessingml/2006/main" xmlns:w14="http://schemas.microsoft.com/office/word/2010/wordml" xmlns:w15="http://schemas.microsoft.com/office/word/2012/wordml" mc:Ignorable="w14 w15">
+<w:styles xmlns:mc="http://schemas.openxmlformats.org/markup-compatibility/2006" xmlns:r="http://schemas.openxmlformats.org/officeDocument/2006/relationships" xmlns:w="http://schemas.openxmlformats.org/wordprocessingml/2006/main" xmlns:w14="http://schemas.microsoft.com/office/word/2010/wordml" xmlns:w15="http://schemas.microsoft.com/office/word/2012/wordml" xmlns:w16cex="http://schemas.microsoft.com/office/word/2018/wordml/cex" xmlns:w16cid="http://schemas.microsoft.com/office/word/2016/wordml/cid" xmlns:w16="http://schemas.microsoft.com/office/word/2018/wordml" xmlns:w16sdtdh="http://schemas.microsoft.com/office/word/2020/wordml/sdtdatahash" xmlns:w16se="http://schemas.microsoft.com/office/word/2015/wordml/symex" mc:Ignorable="w14 w15 w16se w16cid w16 w16cex w16sdtdh">
   <w:docDefaults>
     <w:rPrDefault>
       <w:rPr>
@@ -5228,7 +4609,7 @@
       </w:pPr>
     </w:pPrDefault>
   </w:docDefaults>
-  <w:latentStyles w:defLockedState="0" w:defUIPriority="99" w:defSemiHidden="0" w:defUnhideWhenUsed="0" w:defQFormat="0" w:count="371">
+  <w:latentStyles w:defLockedState="0" w:defUIPriority="99" w:defSemiHidden="0" w:defUnhideWhenUsed="0" w:defQFormat="0" w:count="376">
     <w:lsdException w:name="Normal" w:uiPriority="0" w:qFormat="1"/>
     <w:lsdException w:name="heading 1" w:uiPriority="9" w:qFormat="1"/>
     <w:lsdException w:name="heading 2" w:semiHidden="1" w:uiPriority="9" w:unhideWhenUsed="1" w:qFormat="1"/>
@@ -5334,7 +4715,6 @@
     <w:lsdException w:name="HTML Sample" w:semiHidden="1" w:unhideWhenUsed="1"/>
     <w:lsdException w:name="HTML Typewriter" w:semiHidden="1" w:unhideWhenUsed="1"/>
     <w:lsdException w:name="HTML Variable" w:semiHidden="1" w:unhideWhenUsed="1"/>
-    <w:lsdException w:name="Normal Table" w:semiHidden="1" w:unhideWhenUsed="1"/>
     <w:lsdException w:name="annotation subject" w:semiHidden="1" w:unhideWhenUsed="1"/>
     <w:lsdException w:name="No List" w:semiHidden="1" w:unhideWhenUsed="1"/>
     <w:lsdException w:name="Outline List 1" w:semiHidden="1" w:unhideWhenUsed="1"/>
@@ -5377,11 +4757,8 @@
     <w:lsdException w:name="Table Contemporary" w:semiHidden="1" w:unhideWhenUsed="1"/>
     <w:lsdException w:name="Table Elegant" w:semiHidden="1" w:unhideWhenUsed="1"/>
     <w:lsdException w:name="Table Professional" w:semiHidden="1" w:unhideWhenUsed="1"/>
-    <w:lsdException w:name="Table Subtle 1" w:semiHidden="1" w:unhideWhenUsed="1"/>
     <w:lsdException w:name="Table Subtle 2" w:semiHidden="1" w:unhideWhenUsed="1"/>
     <w:lsdException w:name="Table Web 1" w:semiHidden="1" w:unhideWhenUsed="1"/>
-    <w:lsdException w:name="Table Web 2" w:semiHidden="1" w:unhideWhenUsed="1"/>
-    <w:lsdException w:name="Table Web 3" w:semiHidden="1" w:unhideWhenUsed="1"/>
     <w:lsdException w:name="Balloon Text" w:semiHidden="1" w:unhideWhenUsed="1"/>
     <w:lsdException w:name="Table Grid" w:uiPriority="39"/>
     <w:lsdException w:name="Table Theme" w:semiHidden="1" w:unhideWhenUsed="1"/>
@@ -5600,6 +4977,11 @@
     <w:lsdException w:name="List Table 5 Dark Accent 6" w:uiPriority="50"/>
     <w:lsdException w:name="List Table 6 Colorful Accent 6" w:uiPriority="51"/>
     <w:lsdException w:name="List Table 7 Colorful Accent 6" w:uiPriority="52"/>
+    <w:lsdException w:name="Mention" w:semiHidden="1" w:unhideWhenUsed="1"/>
+    <w:lsdException w:name="Smart Hyperlink" w:semiHidden="1" w:unhideWhenUsed="1"/>
+    <w:lsdException w:name="Hashtag" w:semiHidden="1" w:unhideWhenUsed="1"/>
+    <w:lsdException w:name="Unresolved Mention" w:semiHidden="1" w:unhideWhenUsed="1"/>
+    <w:lsdException w:name="Smart Link" w:semiHidden="1" w:unhideWhenUsed="1"/>
   </w:latentStyles>
   <w:style w:type="paragraph" w:default="1" w:styleId="Normal">
     <w:name w:val="Normal"/>
@@ -5652,7 +5034,6 @@
     <w:next w:val="Normal"/>
     <w:link w:val="Heading3Char"/>
     <w:uiPriority w:val="9"/>
-    <w:semiHidden/>
     <w:unhideWhenUsed/>
     <w:qFormat/>
     <w:rsid w:val="00DA054F"/>
@@ -5782,7 +5163,6 @@
     <w:basedOn w:val="DefaultParagraphFont"/>
     <w:link w:val="Heading3"/>
     <w:uiPriority w:val="9"/>
-    <w:semiHidden/>
     <w:rsid w:val="00DA054F"/>
     <w:rPr>
       <w:rFonts w:asciiTheme="majorHAnsi" w:eastAsiaTheme="majorEastAsia" w:hAnsiTheme="majorHAnsi" w:cstheme="majorBidi"/>
